--- a/Documents/Sitecore Hackathon 2017 - Sitecore Hello.docx
+++ b/Documents/Sitecore Hackathon 2017 - Sitecore Hello.docx
@@ -1,40 +1,552 @@
 
 <file path=word/document.xml><?xml version="1.0" encoding="utf-8"?>
-<w:document xmlns:wpc="http://schemas.microsoft.com/office/word/2010/wordprocessingCanvas" xmlns:cx="http://schemas.microsoft.com/office/drawing/2014/chartex" xmlns:cx1="http://schemas.microsoft.com/office/drawing/2015/9/8/chartex" xmlns:cx2="http://schemas.microsoft.com/office/drawing/2015/10/21/chartex" xmlns:mc="http://schemas.openxmlformats.org/markup-compatibility/2006" xmlns:o="urn:schemas-microsoft-com:office:office" xmlns:r="http://schemas.openxmlformats.org/officeDocument/2006/relationships" xmlns:m="http://schemas.openxmlformats.org/officeDocument/2006/math" xmlns:v="urn:schemas-microsoft-com:vml" xmlns:wp14="http://schemas.microsoft.com/office/word/2010/wordprocessingDrawing" xmlns:wp="http://schemas.openxmlformats.org/drawingml/2006/wordprocessingDrawing" xmlns:w10="urn:schemas-microsoft-com:office:word" xmlns:w="http://schemas.openxmlformats.org/wordprocessingml/2006/main" xmlns:w14="http://schemas.microsoft.com/office/word/2010/wordml" xmlns:w15="http://schemas.microsoft.com/office/word/2012/wordml" xmlns:w16se="http://schemas.microsoft.com/office/word/2015/wordml/symex" xmlns:wpg="http://schemas.microsoft.com/office/word/2010/wordprocessingGroup" xmlns:wpi="http://schemas.microsoft.com/office/word/2010/wordprocessingInk" xmlns:wne="http://schemas.microsoft.com/office/word/2006/wordml" xmlns:wps="http://schemas.microsoft.com/office/word/2010/wordprocessingShape" mc:Ignorable="w14 w15 w16se wp14">
+<w:document xmlns:wpc="http://schemas.microsoft.com/office/word/2010/wordprocessingCanvas" xmlns:mc="http://schemas.openxmlformats.org/markup-compatibility/2006" xmlns:o="urn:schemas-microsoft-com:office:office" xmlns:r="http://schemas.openxmlformats.org/officeDocument/2006/relationships" xmlns:m="http://schemas.openxmlformats.org/officeDocument/2006/math" xmlns:v="urn:schemas-microsoft-com:vml" xmlns:wp14="http://schemas.microsoft.com/office/word/2010/wordprocessingDrawing" xmlns:wp="http://schemas.openxmlformats.org/drawingml/2006/wordprocessingDrawing" xmlns:w10="urn:schemas-microsoft-com:office:word" xmlns:w="http://schemas.openxmlformats.org/wordprocessingml/2006/main" xmlns:w14="http://schemas.microsoft.com/office/word/2010/wordml" xmlns:w15="http://schemas.microsoft.com/office/word/2012/wordml" xmlns:wpg="http://schemas.microsoft.com/office/word/2010/wordprocessingGroup" xmlns:wpi="http://schemas.microsoft.com/office/word/2010/wordprocessingInk" xmlns:wne="http://schemas.microsoft.com/office/word/2006/wordml" xmlns:wps="http://schemas.microsoft.com/office/word/2010/wordprocessingShape" mc:Ignorable="w14 w15 wp14">
   <w:body>
     <w:p>
       <w:pPr>
-        <w:pStyle w:val="Title"/>
-      </w:pPr>
-      <w:r>
-        <w:t xml:space="preserve">Sitecore Hackathon 2017: </w:t>
-      </w:r>
-    </w:p>
-    <w:p>
-      <w:pPr>
-        <w:pStyle w:val="Title"/>
-      </w:pPr>
+        <w:pStyle w:val="Titre"/>
+      </w:pPr>
+      <w:r>
+        <w:t>Sitecore Hackathon 2017</w:t>
+      </w:r>
+    </w:p>
+    <w:p>
+      <w:pPr>
+        <w:pStyle w:val="Titre"/>
+      </w:pPr>
+    </w:p>
+    <w:p>
+      <w:pPr>
+        <w:pStyle w:val="Titre"/>
+      </w:pPr>
+      <w:r>
+        <w:t xml:space="preserve">TEAM: </w:t>
+      </w:r>
       <w:r>
         <w:t>Hey Bro, got a kidney?</w:t>
       </w:r>
     </w:p>
+    <w:p>
+      <w:pPr>
+        <w:pStyle w:val="Titre"/>
+      </w:pPr>
+      <w:r>
+        <w:t>CATEGORY: HABITAT</w:t>
+      </w:r>
+    </w:p>
+    <w:p>
+      <w:pPr>
+        <w:pStyle w:val="Titre"/>
+      </w:pPr>
+    </w:p>
+    <w:p>
+      <w:pPr>
+        <w:pStyle w:val="Titre"/>
+      </w:pPr>
+      <w:r>
+        <w:t>M</w:t>
+      </w:r>
+      <w:r>
+        <w:t>icrosoft Cognitive Services</w:t>
+      </w:r>
+    </w:p>
+    <w:p>
+      <w:pPr>
+        <w:pStyle w:val="Titre"/>
+      </w:pPr>
+      <w:r>
+        <w:t>Sitecore Hello (:</w:t>
+      </w:r>
+    </w:p>
     <w:p/>
     <w:p>
-      <w:pPr>
-        <w:pStyle w:val="Title"/>
-      </w:pPr>
-      <w:r>
-        <w:t>Microsoft Cognitive Services:</w:t>
-      </w:r>
-    </w:p>
-    <w:p>
-      <w:pPr>
-        <w:pStyle w:val="Title"/>
-      </w:pPr>
-      <w:r>
-        <w:t>Sitecore Hello (:</w:t>
-      </w:r>
-    </w:p>
+      <w:r>
+        <w:br w:type="page"/>
+      </w:r>
+    </w:p>
+    <w:bookmarkStart w:id="0" w:name="_GoBack" w:displacedByCustomXml="next"/>
+    <w:sdt>
+      <w:sdtPr>
+        <w:rPr>
+          <w:lang w:val="fr-FR"/>
+        </w:rPr>
+        <w:id w:val="1078793642"/>
+        <w:docPartObj>
+          <w:docPartGallery w:val="Table of Contents"/>
+          <w:docPartUnique/>
+        </w:docPartObj>
+      </w:sdtPr>
+      <w:sdtEndPr>
+        <w:rPr>
+          <w:b/>
+          <w:bCs/>
+          <w:caps w:val="0"/>
+          <w:color w:val="auto"/>
+          <w:spacing w:val="0"/>
+          <w:sz w:val="20"/>
+          <w:szCs w:val="20"/>
+        </w:rPr>
+      </w:sdtEndPr>
+      <w:sdtContent>
+        <w:p>
+          <w:pPr>
+            <w:pStyle w:val="En-ttedetabledesmatires"/>
+          </w:pPr>
+          <w:r>
+            <w:rPr>
+              <w:lang w:val="fr-FR"/>
+            </w:rPr>
+            <w:t>Table OF CONTENTS</w:t>
+          </w:r>
+        </w:p>
+        <w:bookmarkEnd w:id="0"/>
+        <w:p>
+          <w:pPr>
+            <w:pStyle w:val="TM1"/>
+            <w:tabs>
+              <w:tab w:val="right" w:leader="dot" w:pos="9350"/>
+            </w:tabs>
+            <w:rPr>
+              <w:noProof/>
+              <w:sz w:val="22"/>
+              <w:szCs w:val="22"/>
+              <w:lang w:val="fr-CA" w:eastAsia="fr-CA"/>
+            </w:rPr>
+          </w:pPr>
+          <w:r>
+            <w:fldChar w:fldCharType="begin"/>
+          </w:r>
+          <w:r>
+            <w:instrText xml:space="preserve"> TOC \o "1-3" \h \z \u </w:instrText>
+          </w:r>
+          <w:r>
+            <w:fldChar w:fldCharType="separate"/>
+          </w:r>
+          <w:hyperlink w:anchor="_Toc476419742" w:history="1">
+            <w:r>
+              <w:rPr>
+                <w:rStyle w:val="Lienhypertexte"/>
+                <w:noProof/>
+              </w:rPr>
+              <w:t>Welcome to Sitecore Hello</w:t>
+            </w:r>
+            <w:r>
+              <w:rPr>
+                <w:noProof/>
+                <w:webHidden/>
+              </w:rPr>
+              <w:tab/>
+            </w:r>
+            <w:r>
+              <w:rPr>
+                <w:noProof/>
+                <w:webHidden/>
+              </w:rPr>
+              <w:fldChar w:fldCharType="begin"/>
+            </w:r>
+            <w:r>
+              <w:rPr>
+                <w:noProof/>
+                <w:webHidden/>
+              </w:rPr>
+              <w:instrText xml:space="preserve"> PAGEREF _Toc476419742 \h </w:instrText>
+            </w:r>
+            <w:r>
+              <w:rPr>
+                <w:noProof/>
+                <w:webHidden/>
+              </w:rPr>
+            </w:r>
+            <w:r>
+              <w:rPr>
+                <w:noProof/>
+                <w:webHidden/>
+              </w:rPr>
+              <w:fldChar w:fldCharType="separate"/>
+            </w:r>
+            <w:r>
+              <w:rPr>
+                <w:noProof/>
+                <w:webHidden/>
+              </w:rPr>
+              <w:t>3</w:t>
+            </w:r>
+            <w:r>
+              <w:rPr>
+                <w:noProof/>
+                <w:webHidden/>
+              </w:rPr>
+              <w:fldChar w:fldCharType="end"/>
+            </w:r>
+          </w:hyperlink>
+        </w:p>
+        <w:p>
+          <w:pPr>
+            <w:pStyle w:val="TM1"/>
+            <w:tabs>
+              <w:tab w:val="right" w:leader="dot" w:pos="9350"/>
+            </w:tabs>
+            <w:rPr>
+              <w:noProof/>
+              <w:sz w:val="22"/>
+              <w:szCs w:val="22"/>
+              <w:lang w:val="fr-CA" w:eastAsia="fr-CA"/>
+            </w:rPr>
+          </w:pPr>
+          <w:hyperlink w:anchor="_Toc476419743" w:history="1">
+            <w:r>
+              <w:rPr>
+                <w:rStyle w:val="Lienhypertexte"/>
+                <w:noProof/>
+              </w:rPr>
+              <w:t>Purpose</w:t>
+            </w:r>
+            <w:r>
+              <w:rPr>
+                <w:noProof/>
+                <w:webHidden/>
+              </w:rPr>
+              <w:tab/>
+            </w:r>
+            <w:r>
+              <w:rPr>
+                <w:noProof/>
+                <w:webHidden/>
+              </w:rPr>
+              <w:fldChar w:fldCharType="begin"/>
+            </w:r>
+            <w:r>
+              <w:rPr>
+                <w:noProof/>
+                <w:webHidden/>
+              </w:rPr>
+              <w:instrText xml:space="preserve"> PAGEREF _Toc476419743 \h </w:instrText>
+            </w:r>
+            <w:r>
+              <w:rPr>
+                <w:noProof/>
+                <w:webHidden/>
+              </w:rPr>
+            </w:r>
+            <w:r>
+              <w:rPr>
+                <w:noProof/>
+                <w:webHidden/>
+              </w:rPr>
+              <w:fldChar w:fldCharType="separate"/>
+            </w:r>
+            <w:r>
+              <w:rPr>
+                <w:noProof/>
+                <w:webHidden/>
+              </w:rPr>
+              <w:t>3</w:t>
+            </w:r>
+            <w:r>
+              <w:rPr>
+                <w:noProof/>
+                <w:webHidden/>
+              </w:rPr>
+              <w:fldChar w:fldCharType="end"/>
+            </w:r>
+          </w:hyperlink>
+        </w:p>
+        <w:p>
+          <w:pPr>
+            <w:pStyle w:val="TM1"/>
+            <w:tabs>
+              <w:tab w:val="right" w:leader="dot" w:pos="9350"/>
+            </w:tabs>
+            <w:rPr>
+              <w:noProof/>
+              <w:sz w:val="22"/>
+              <w:szCs w:val="22"/>
+              <w:lang w:val="fr-CA" w:eastAsia="fr-CA"/>
+            </w:rPr>
+          </w:pPr>
+          <w:hyperlink w:anchor="_Toc476419744" w:history="1">
+            <w:r>
+              <w:rPr>
+                <w:rStyle w:val="Lienhypertexte"/>
+                <w:noProof/>
+              </w:rPr>
+              <w:t>Installation</w:t>
+            </w:r>
+            <w:r>
+              <w:rPr>
+                <w:noProof/>
+                <w:webHidden/>
+              </w:rPr>
+              <w:tab/>
+            </w:r>
+            <w:r>
+              <w:rPr>
+                <w:noProof/>
+                <w:webHidden/>
+              </w:rPr>
+              <w:fldChar w:fldCharType="begin"/>
+            </w:r>
+            <w:r>
+              <w:rPr>
+                <w:noProof/>
+                <w:webHidden/>
+              </w:rPr>
+              <w:instrText xml:space="preserve"> PAGEREF _Toc476419744 \h </w:instrText>
+            </w:r>
+            <w:r>
+              <w:rPr>
+                <w:noProof/>
+                <w:webHidden/>
+              </w:rPr>
+            </w:r>
+            <w:r>
+              <w:rPr>
+                <w:noProof/>
+                <w:webHidden/>
+              </w:rPr>
+              <w:fldChar w:fldCharType="separate"/>
+            </w:r>
+            <w:r>
+              <w:rPr>
+                <w:noProof/>
+                <w:webHidden/>
+              </w:rPr>
+              <w:t>4</w:t>
+            </w:r>
+            <w:r>
+              <w:rPr>
+                <w:noProof/>
+                <w:webHidden/>
+              </w:rPr>
+              <w:fldChar w:fldCharType="end"/>
+            </w:r>
+          </w:hyperlink>
+        </w:p>
+        <w:p>
+          <w:pPr>
+            <w:pStyle w:val="TM1"/>
+            <w:tabs>
+              <w:tab w:val="right" w:leader="dot" w:pos="9350"/>
+            </w:tabs>
+            <w:rPr>
+              <w:noProof/>
+              <w:sz w:val="22"/>
+              <w:szCs w:val="22"/>
+              <w:lang w:val="fr-CA" w:eastAsia="fr-CA"/>
+            </w:rPr>
+          </w:pPr>
+          <w:hyperlink w:anchor="_Toc476419745" w:history="1">
+            <w:r>
+              <w:rPr>
+                <w:rStyle w:val="Lienhypertexte"/>
+                <w:noProof/>
+              </w:rPr>
+              <w:t>Usage</w:t>
+            </w:r>
+            <w:r>
+              <w:rPr>
+                <w:noProof/>
+                <w:webHidden/>
+              </w:rPr>
+              <w:tab/>
+            </w:r>
+            <w:r>
+              <w:rPr>
+                <w:noProof/>
+                <w:webHidden/>
+              </w:rPr>
+              <w:fldChar w:fldCharType="begin"/>
+            </w:r>
+            <w:r>
+              <w:rPr>
+                <w:noProof/>
+                <w:webHidden/>
+              </w:rPr>
+              <w:instrText xml:space="preserve"> PAGEREF _Toc476419745 \h </w:instrText>
+            </w:r>
+            <w:r>
+              <w:rPr>
+                <w:noProof/>
+                <w:webHidden/>
+              </w:rPr>
+            </w:r>
+            <w:r>
+              <w:rPr>
+                <w:noProof/>
+                <w:webHidden/>
+              </w:rPr>
+              <w:fldChar w:fldCharType="separate"/>
+            </w:r>
+            <w:r>
+              <w:rPr>
+                <w:noProof/>
+                <w:webHidden/>
+              </w:rPr>
+              <w:t>5</w:t>
+            </w:r>
+            <w:r>
+              <w:rPr>
+                <w:noProof/>
+                <w:webHidden/>
+              </w:rPr>
+              <w:fldChar w:fldCharType="end"/>
+            </w:r>
+          </w:hyperlink>
+        </w:p>
+        <w:p>
+          <w:pPr>
+            <w:pStyle w:val="TM2"/>
+            <w:tabs>
+              <w:tab w:val="right" w:leader="dot" w:pos="9350"/>
+            </w:tabs>
+            <w:rPr>
+              <w:noProof/>
+              <w:sz w:val="22"/>
+              <w:szCs w:val="22"/>
+              <w:lang w:val="fr-CA" w:eastAsia="fr-CA"/>
+            </w:rPr>
+          </w:pPr>
+          <w:hyperlink w:anchor="_Toc476419746" w:history="1">
+            <w:r>
+              <w:rPr>
+                <w:rStyle w:val="Lienhypertexte"/>
+                <w:noProof/>
+              </w:rPr>
+              <w:t>Saving a Reference Profile Picture</w:t>
+            </w:r>
+            <w:r>
+              <w:rPr>
+                <w:noProof/>
+                <w:webHidden/>
+              </w:rPr>
+              <w:tab/>
+            </w:r>
+            <w:r>
+              <w:rPr>
+                <w:noProof/>
+                <w:webHidden/>
+              </w:rPr>
+              <w:fldChar w:fldCharType="begin"/>
+            </w:r>
+            <w:r>
+              <w:rPr>
+                <w:noProof/>
+                <w:webHidden/>
+              </w:rPr>
+              <w:instrText xml:space="preserve"> PAGEREF _Toc476419746 \h </w:instrText>
+            </w:r>
+            <w:r>
+              <w:rPr>
+                <w:noProof/>
+                <w:webHidden/>
+              </w:rPr>
+            </w:r>
+            <w:r>
+              <w:rPr>
+                <w:noProof/>
+                <w:webHidden/>
+              </w:rPr>
+              <w:fldChar w:fldCharType="separate"/>
+            </w:r>
+            <w:r>
+              <w:rPr>
+                <w:noProof/>
+                <w:webHidden/>
+              </w:rPr>
+              <w:t>5</w:t>
+            </w:r>
+            <w:r>
+              <w:rPr>
+                <w:noProof/>
+                <w:webHidden/>
+              </w:rPr>
+              <w:fldChar w:fldCharType="end"/>
+            </w:r>
+          </w:hyperlink>
+        </w:p>
+        <w:p>
+          <w:pPr>
+            <w:pStyle w:val="TM2"/>
+            <w:tabs>
+              <w:tab w:val="right" w:leader="dot" w:pos="9350"/>
+            </w:tabs>
+            <w:rPr>
+              <w:noProof/>
+              <w:sz w:val="22"/>
+              <w:szCs w:val="22"/>
+              <w:lang w:val="fr-CA" w:eastAsia="fr-CA"/>
+            </w:rPr>
+          </w:pPr>
+          <w:hyperlink w:anchor="_Toc476419747" w:history="1">
+            <w:r>
+              <w:rPr>
+                <w:rStyle w:val="Lienhypertexte"/>
+                <w:noProof/>
+              </w:rPr>
+              <w:t>Login With Sitecore Hello</w:t>
+            </w:r>
+            <w:r>
+              <w:rPr>
+                <w:noProof/>
+                <w:webHidden/>
+              </w:rPr>
+              <w:tab/>
+            </w:r>
+            <w:r>
+              <w:rPr>
+                <w:noProof/>
+                <w:webHidden/>
+              </w:rPr>
+              <w:fldChar w:fldCharType="begin"/>
+            </w:r>
+            <w:r>
+              <w:rPr>
+                <w:noProof/>
+                <w:webHidden/>
+              </w:rPr>
+              <w:instrText xml:space="preserve"> PAGEREF _Toc476419747 \h </w:instrText>
+            </w:r>
+            <w:r>
+              <w:rPr>
+                <w:noProof/>
+                <w:webHidden/>
+              </w:rPr>
+            </w:r>
+            <w:r>
+              <w:rPr>
+                <w:noProof/>
+                <w:webHidden/>
+              </w:rPr>
+              <w:fldChar w:fldCharType="separate"/>
+            </w:r>
+            <w:r>
+              <w:rPr>
+                <w:noProof/>
+                <w:webHidden/>
+              </w:rPr>
+              <w:t>7</w:t>
+            </w:r>
+            <w:r>
+              <w:rPr>
+                <w:noProof/>
+                <w:webHidden/>
+              </w:rPr>
+              <w:fldChar w:fldCharType="end"/>
+            </w:r>
+          </w:hyperlink>
+        </w:p>
+        <w:p>
+          <w:r>
+            <w:rPr>
+              <w:b/>
+              <w:bCs/>
+              <w:lang w:val="fr-FR"/>
+            </w:rPr>
+            <w:fldChar w:fldCharType="end"/>
+          </w:r>
+        </w:p>
+      </w:sdtContent>
+    </w:sdt>
     <w:p/>
     <w:p>
       <w:r>
@@ -43,27 +555,14 @@
     </w:p>
     <w:p>
       <w:pPr>
-        <w:pStyle w:val="Heading1"/>
-      </w:pPr>
-      <w:r>
-        <w:lastRenderedPageBreak/>
-        <w:t>Table of Contents</w:t>
-      </w:r>
-    </w:p>
-    <w:p/>
-    <w:p>
-      <w:r>
-        <w:br w:type="page"/>
-      </w:r>
-    </w:p>
-    <w:p>
-      <w:pPr>
-        <w:pStyle w:val="Heading1"/>
-      </w:pPr>
+        <w:pStyle w:val="Titre1"/>
+      </w:pPr>
+      <w:bookmarkStart w:id="1" w:name="_Toc476419742"/>
       <w:r>
         <w:lastRenderedPageBreak/>
         <w:t>Welcome to Sitecore Hello</w:t>
       </w:r>
+      <w:bookmarkEnd w:id="1"/>
     </w:p>
     <w:p>
       <w:r>
@@ -74,11 +573,1179 @@
       <w:r>
         <w:t>This module has been built following Helix guidelines and runs as a feature in the Habitat Demo site.</w:t>
       </w:r>
-      <w:bookmarkStart w:id="0" w:name="_GoBack"/>
-      <w:bookmarkEnd w:id="0"/>
+    </w:p>
+    <w:p/>
+    <w:p>
+      <w:pPr>
+        <w:pStyle w:val="Titre1"/>
+      </w:pPr>
+      <w:bookmarkStart w:id="2" w:name="_Toc476419743"/>
+      <w:r>
+        <w:t>P</w:t>
+      </w:r>
+      <w:r>
+        <w:t>urpose</w:t>
+      </w:r>
+      <w:bookmarkEnd w:id="2"/>
+    </w:p>
+    <w:p>
+      <w:r>
+        <w:t>User names and passwords are complex to remember. Users tend to choose simple passwords or reuse the same ones on multiple websites. These are bad and insecure practices.</w:t>
+      </w:r>
+    </w:p>
+    <w:p>
+      <w:r>
+        <w:t>The ideal authentication mechanism should not require the user to remember anything. It should work with information that users already have</w:t>
+      </w:r>
+      <w:r>
+        <w:t>. Excellent examples are fingerprints and retina scan.</w:t>
+      </w:r>
+      <w:r>
+        <w:t xml:space="preserve"> </w:t>
+      </w:r>
+      <w:r>
+        <w:t xml:space="preserve">Facial characteristics are also a good way to identify </w:t>
+      </w:r>
+      <w:r>
+        <w:t>a person</w:t>
+      </w:r>
+      <w:r>
+        <w:t>.</w:t>
+      </w:r>
+    </w:p>
+    <w:p>
+      <w:r>
+        <w:t>The purpose of Sitecore Hello is to simplify user authentication on websites and increase their security at the same time.</w:t>
+      </w:r>
+    </w:p>
+    <w:p/>
+    <w:p>
+      <w:pPr>
+        <w:rPr>
+          <w:caps/>
+          <w:color w:val="FFFFFF" w:themeColor="background1"/>
+          <w:spacing w:val="15"/>
+          <w:sz w:val="22"/>
+          <w:szCs w:val="22"/>
+        </w:rPr>
+      </w:pPr>
+      <w:r>
+        <w:br w:type="page"/>
+      </w:r>
+    </w:p>
+    <w:p>
+      <w:pPr>
+        <w:pStyle w:val="Titre1"/>
+      </w:pPr>
+      <w:bookmarkStart w:id="3" w:name="_Toc476419744"/>
+      <w:r>
+        <w:lastRenderedPageBreak/>
+        <w:t>I</w:t>
+      </w:r>
+      <w:r>
+        <w:t>nstallation</w:t>
+      </w:r>
+      <w:bookmarkEnd w:id="3"/>
+    </w:p>
+    <w:p>
+      <w:r>
+        <w:t>Sitecore Hello was developed in a Sitecore Habitat repository fork</w:t>
+      </w:r>
+      <w:r>
+        <w:t xml:space="preserve"> at </w:t>
+      </w:r>
+      <w:hyperlink r:id="rId8" w:history="1">
+        <w:r>
+          <w:rPr>
+            <w:rStyle w:val="Lienhypertexte"/>
+          </w:rPr>
+          <w:t>https://github.com/LonghornTaco/Habitat</w:t>
+        </w:r>
+      </w:hyperlink>
+    </w:p>
+    <w:p>
+      <w:r>
+        <w:t>To install it locally, follow these steps:</w:t>
+      </w:r>
+    </w:p>
+    <w:p>
+      <w:pPr>
+        <w:pStyle w:val="Paragraphedeliste"/>
+        <w:numPr>
+          <w:ilvl w:val="0"/>
+          <w:numId w:val="3"/>
+        </w:numPr>
+      </w:pPr>
+      <w:r>
+        <w:t xml:space="preserve">Clone </w:t>
+      </w:r>
+      <w:r>
+        <w:t>the</w:t>
+      </w:r>
+      <w:r>
+        <w:t xml:space="preserve"> repository to your local file system.</w:t>
+      </w:r>
+    </w:p>
+    <w:p>
+      <w:pPr>
+        <w:pStyle w:val="Paragraphedeliste"/>
+        <w:numPr>
+          <w:ilvl w:val="0"/>
+          <w:numId w:val="3"/>
+        </w:numPr>
+      </w:pPr>
+      <w:r>
+        <w:t>Configure your settings if you are using settings other than the defaults:</w:t>
+      </w:r>
+    </w:p>
+    <w:p>
+      <w:pPr>
+        <w:pStyle w:val="Paragraphedeliste"/>
+        <w:numPr>
+          <w:ilvl w:val="1"/>
+          <w:numId w:val="3"/>
+        </w:numPr>
+      </w:pPr>
+      <w:r>
+        <w:t>The default settings for Habitat are</w:t>
+      </w:r>
+    </w:p>
+    <w:p>
+      <w:pPr>
+        <w:pStyle w:val="Paragraphedeliste"/>
+        <w:numPr>
+          <w:ilvl w:val="2"/>
+          <w:numId w:val="3"/>
+        </w:numPr>
+      </w:pPr>
+      <w:r>
+        <w:t>URL: http://habitat.dev.local/</w:t>
+      </w:r>
+    </w:p>
+    <w:p>
+      <w:pPr>
+        <w:pStyle w:val="Paragraphedeliste"/>
+        <w:numPr>
+          <w:ilvl w:val="2"/>
+          <w:numId w:val="3"/>
+        </w:numPr>
+        <w:rPr>
+          <w:lang w:val="fr-CA"/>
+        </w:rPr>
+      </w:pPr>
+      <w:r>
+        <w:rPr>
+          <w:lang w:val="fr-CA"/>
+        </w:rPr>
+        <w:t>Location: C:\Websites\Habitat.dev.local\</w:t>
+      </w:r>
+    </w:p>
+    <w:p>
+      <w:pPr>
+        <w:pStyle w:val="Paragraphedeliste"/>
+        <w:numPr>
+          <w:ilvl w:val="1"/>
+          <w:numId w:val="3"/>
+        </w:numPr>
+      </w:pPr>
+      <w:r>
+        <w:t>To change the standard location of the source files, website files and website URL, modify the following files:</w:t>
+      </w:r>
+    </w:p>
+    <w:p>
+      <w:pPr>
+        <w:pStyle w:val="Paragraphedeliste"/>
+        <w:numPr>
+          <w:ilvl w:val="2"/>
+          <w:numId w:val="3"/>
+        </w:numPr>
+        <w:rPr>
+          <w:b/>
+        </w:rPr>
+      </w:pPr>
+      <w:r>
+        <w:rPr>
+          <w:b/>
+        </w:rPr>
+        <w:t>Please be aware to include or omit trailing slashes - as per the default</w:t>
+      </w:r>
+    </w:p>
+    <w:p>
+      <w:pPr>
+        <w:pStyle w:val="Paragraphedeliste"/>
+        <w:numPr>
+          <w:ilvl w:val="2"/>
+          <w:numId w:val="3"/>
+        </w:numPr>
+      </w:pPr>
+      <w:r>
+        <w:t>/Solution Items/src/Project/Habitat/code/App_Config/Include/Project/z.Habitat.DevSettings.config</w:t>
+      </w:r>
+    </w:p>
+    <w:p>
+      <w:pPr>
+        <w:pStyle w:val="Paragraphedeliste"/>
+        <w:numPr>
+          <w:ilvl w:val="2"/>
+          <w:numId w:val="3"/>
+        </w:numPr>
+      </w:pPr>
+      <w:r>
+        <w:t>/Solution Items/gulp-config.js</w:t>
+      </w:r>
+    </w:p>
+    <w:p>
+      <w:pPr>
+        <w:pStyle w:val="Paragraphedeliste"/>
+        <w:numPr>
+          <w:ilvl w:val="2"/>
+          <w:numId w:val="3"/>
+        </w:numPr>
+      </w:pPr>
+      <w:r>
+        <w:t>/Solution Items/</w:t>
+      </w:r>
+      <w:proofErr w:type="spellStart"/>
+      <w:r>
+        <w:t>publishsettings.targets</w:t>
+      </w:r>
+      <w:proofErr w:type="spellEnd"/>
+    </w:p>
+    <w:p>
+      <w:pPr>
+        <w:pStyle w:val="Paragraphedeliste"/>
+        <w:numPr>
+          <w:ilvl w:val="0"/>
+          <w:numId w:val="3"/>
+        </w:numPr>
+      </w:pPr>
+      <w:r>
+        <w:t>Set up a clean Sitecore install with the settings from the previous step</w:t>
+      </w:r>
+    </w:p>
+    <w:p>
+      <w:pPr>
+        <w:pStyle w:val="Paragraphedeliste"/>
+        <w:numPr>
+          <w:ilvl w:val="1"/>
+          <w:numId w:val="3"/>
+        </w:numPr>
+      </w:pPr>
+      <w:r>
+        <w:t>We recommend using Sitecore Instance Manager for the install.</w:t>
+      </w:r>
+    </w:p>
+    <w:p>
+      <w:pPr>
+        <w:pStyle w:val="Paragraphedeliste"/>
+        <w:numPr>
+          <w:ilvl w:val="1"/>
+          <w:numId w:val="3"/>
+        </w:numPr>
+      </w:pPr>
+      <w:r>
+        <w:t>Please note that the Sitecore executable installer does not support periods in the domain name and therefore if you are installing using this, please change the default domain (see step 2).</w:t>
+      </w:r>
+    </w:p>
+    <w:p>
+      <w:pPr>
+        <w:pStyle w:val="Paragraphedeliste"/>
+        <w:numPr>
+          <w:ilvl w:val="1"/>
+          <w:numId w:val="3"/>
+        </w:numPr>
+      </w:pPr>
+      <w:r>
+        <w:t>Habitat requires:</w:t>
+      </w:r>
+    </w:p>
+    <w:p>
+      <w:pPr>
+        <w:pStyle w:val="Paragraphedeliste"/>
+        <w:numPr>
+          <w:ilvl w:val="2"/>
+          <w:numId w:val="3"/>
+        </w:numPr>
+      </w:pPr>
+      <w:r>
+        <w:t>Sitecore Experience Platform 8.2 Update 1 in Experience Platform or Experience Management mode</w:t>
+      </w:r>
+    </w:p>
+    <w:p>
+      <w:pPr>
+        <w:pStyle w:val="Paragraphedeliste"/>
+        <w:numPr>
+          <w:ilvl w:val="2"/>
+          <w:numId w:val="3"/>
+        </w:numPr>
+      </w:pPr>
+      <w:proofErr w:type="spellStart"/>
+      <w:r>
+        <w:t>Webforms</w:t>
+      </w:r>
+      <w:proofErr w:type="spellEnd"/>
+      <w:r>
+        <w:t xml:space="preserve"> for Marketers 8.2 Update 1 module. It should be installed prior to running Sync Unicorn gulp task. Also you may need to have running mongo instance when installing WFFM module, otherwise it may lead to never ending installation dialogue window.</w:t>
+      </w:r>
+    </w:p>
+    <w:p>
+      <w:pPr>
+        <w:pStyle w:val="Paragraphedeliste"/>
+        <w:numPr>
+          <w:ilvl w:val="1"/>
+          <w:numId w:val="3"/>
+        </w:numPr>
+      </w:pPr>
+      <w:r>
+        <w:t>Configure an additional IIS binding for the website to localhost on port 80 without any hostname. This is required for the webcam access from the web browser.</w:t>
+      </w:r>
+    </w:p>
+    <w:p>
+      <w:pPr>
+        <w:pStyle w:val="Paragraphedeliste"/>
+        <w:numPr>
+          <w:ilvl w:val="0"/>
+          <w:numId w:val="3"/>
+        </w:numPr>
+      </w:pPr>
+      <w:r>
+        <w:t>Restore Node.js modules</w:t>
+      </w:r>
+    </w:p>
+    <w:p>
+      <w:pPr>
+        <w:pStyle w:val="Paragraphedeliste"/>
+        <w:numPr>
+          <w:ilvl w:val="1"/>
+          <w:numId w:val="3"/>
+        </w:numPr>
+      </w:pPr>
+      <w:r>
+        <w:t>Make sure you have version 4+ of node.js Download here</w:t>
+      </w:r>
+    </w:p>
+    <w:p>
+      <w:pPr>
+        <w:pStyle w:val="Paragraphedeliste"/>
+        <w:numPr>
+          <w:ilvl w:val="1"/>
+          <w:numId w:val="3"/>
+        </w:numPr>
+      </w:pPr>
+      <w:r>
+        <w:t>In an elevated command window run '</w:t>
+      </w:r>
+      <w:proofErr w:type="spellStart"/>
+      <w:r>
+        <w:t>npm</w:t>
+      </w:r>
+      <w:proofErr w:type="spellEnd"/>
+      <w:r>
+        <w:t xml:space="preserve"> install' in the root of repository.</w:t>
+      </w:r>
+    </w:p>
+    <w:p>
+      <w:pPr>
+        <w:pStyle w:val="Paragraphedeliste"/>
+        <w:numPr>
+          <w:ilvl w:val="0"/>
+          <w:numId w:val="3"/>
+        </w:numPr>
+      </w:pPr>
+      <w:r>
+        <w:t xml:space="preserve">Build </w:t>
+      </w:r>
+      <w:r>
+        <w:t xml:space="preserve">the </w:t>
+      </w:r>
+      <w:r>
+        <w:t>solution</w:t>
+      </w:r>
+    </w:p>
+    <w:p>
+      <w:pPr>
+        <w:pStyle w:val="Paragraphedeliste"/>
+        <w:numPr>
+          <w:ilvl w:val="1"/>
+          <w:numId w:val="3"/>
+        </w:numPr>
+      </w:pPr>
+      <w:r>
+        <w:t>Open a</w:t>
+      </w:r>
+      <w:r>
+        <w:t xml:space="preserve"> command window with elevated privileges and run 'gulp' in the root of repository.</w:t>
+      </w:r>
+    </w:p>
+    <w:p>
+      <w:pPr>
+        <w:pStyle w:val="Paragraphedeliste"/>
+        <w:numPr>
+          <w:ilvl w:val="1"/>
+          <w:numId w:val="3"/>
+        </w:numPr>
+      </w:pPr>
+      <w:r>
+        <w:t>Alternatively:</w:t>
+      </w:r>
+    </w:p>
+    <w:p>
+      <w:pPr>
+        <w:pStyle w:val="Paragraphedeliste"/>
+        <w:numPr>
+          <w:ilvl w:val="2"/>
+          <w:numId w:val="3"/>
+        </w:numPr>
+      </w:pPr>
+      <w:r>
+        <w:t>Open Visual Studio 2015 in Administrator Mode</w:t>
+      </w:r>
+    </w:p>
+    <w:p>
+      <w:pPr>
+        <w:pStyle w:val="Paragraphedeliste"/>
+        <w:numPr>
+          <w:ilvl w:val="2"/>
+          <w:numId w:val="3"/>
+        </w:numPr>
+      </w:pPr>
+      <w:r>
+        <w:t>Open the Visual Studio 2015 Task Runner Explorer pane (View | Other Windows | Task Runner Explorer).</w:t>
+      </w:r>
+    </w:p>
+    <w:p>
+      <w:pPr>
+        <w:pStyle w:val="Paragraphedeliste"/>
+        <w:numPr>
+          <w:ilvl w:val="2"/>
+          <w:numId w:val="3"/>
+        </w:numPr>
+      </w:pPr>
+      <w:r>
+        <w:t>Switch to "Solution 'Habitat'"</w:t>
+      </w:r>
+    </w:p>
+    <w:p>
+      <w:pPr>
+        <w:pStyle w:val="Paragraphedeliste"/>
+        <w:numPr>
+          <w:ilvl w:val="2"/>
+          <w:numId w:val="3"/>
+        </w:numPr>
+      </w:pPr>
+      <w:r>
+        <w:t>Run the "default" task</w:t>
+      </w:r>
+    </w:p>
+    <w:p>
+      <w:pPr>
+        <w:pStyle w:val="Paragraphedeliste"/>
+        <w:numPr>
+          <w:ilvl w:val="0"/>
+          <w:numId w:val="3"/>
+        </w:numPr>
+      </w:pPr>
+      <w:r>
+        <w:t>Publish the Sitecore master database to the web database.</w:t>
+      </w:r>
+    </w:p>
+    <w:p>
+      <w:pPr>
+        <w:rPr>
+          <w:caps/>
+          <w:color w:val="FFFFFF" w:themeColor="background1"/>
+          <w:spacing w:val="15"/>
+          <w:sz w:val="22"/>
+          <w:szCs w:val="22"/>
+        </w:rPr>
+      </w:pPr>
+      <w:r>
+        <w:br w:type="page"/>
+      </w:r>
+    </w:p>
+    <w:p>
+      <w:pPr>
+        <w:pStyle w:val="Titre1"/>
+      </w:pPr>
+      <w:bookmarkStart w:id="4" w:name="_Toc476419745"/>
+      <w:r>
+        <w:lastRenderedPageBreak/>
+        <w:t>U</w:t>
+      </w:r>
+      <w:r>
+        <w:t>sage</w:t>
+      </w:r>
+      <w:bookmarkEnd w:id="4"/>
+    </w:p>
+    <w:p>
+      <w:pPr>
+        <w:pStyle w:val="Titre2"/>
+      </w:pPr>
+      <w:bookmarkStart w:id="5" w:name="_Toc476419746"/>
+      <w:r>
+        <w:t>Saving a Reference Profile Picture</w:t>
+      </w:r>
+      <w:bookmarkEnd w:id="5"/>
+    </w:p>
+    <w:p>
+      <w:r>
+        <w:t>After creating an account or logged in the website, the user can optionally enable Sitecore Hello by saving a reference profile picture.</w:t>
+      </w:r>
+    </w:p>
+    <w:p>
+      <w:pPr>
+        <w:pStyle w:val="Paragraphedeliste"/>
+        <w:numPr>
+          <w:ilvl w:val="0"/>
+          <w:numId w:val="1"/>
+        </w:numPr>
+      </w:pPr>
+      <w:r>
+        <w:t xml:space="preserve">Navigate to the Sitecore Hello page at </w:t>
+      </w:r>
+      <w:hyperlink r:id="rId9" w:history="1">
+        <w:r>
+          <w:rPr>
+            <w:rStyle w:val="Lienhypertexte"/>
+          </w:rPr>
+          <w:t>http://localhost/sitecore-hello</w:t>
+        </w:r>
+      </w:hyperlink>
+    </w:p>
+    <w:p>
+      <w:pPr>
+        <w:pStyle w:val="Paragraphedeliste"/>
+      </w:pPr>
+      <w:r>
+        <w:rPr>
+          <w:noProof/>
+          <w:lang w:val="fr-CA" w:eastAsia="fr-CA"/>
+        </w:rPr>
+        <w:drawing>
+          <wp:inline distT="0" distB="0" distL="0" distR="0" wp14:anchorId="0711B543" wp14:editId="46BA4B8C">
+            <wp:extent cx="5943600" cy="3724910"/>
+            <wp:effectExtent l="0" t="0" r="0" b="8890"/>
+            <wp:docPr id="4" name="Image 4"/>
+            <wp:cNvGraphicFramePr>
+              <a:graphicFrameLocks xmlns:a="http://schemas.openxmlformats.org/drawingml/2006/main" noChangeAspect="1"/>
+            </wp:cNvGraphicFramePr>
+            <a:graphic xmlns:a="http://schemas.openxmlformats.org/drawingml/2006/main">
+              <a:graphicData uri="http://schemas.openxmlformats.org/drawingml/2006/picture">
+                <pic:pic xmlns:pic="http://schemas.openxmlformats.org/drawingml/2006/picture">
+                  <pic:nvPicPr>
+                    <pic:cNvPr id="1" name=""/>
+                    <pic:cNvPicPr/>
+                  </pic:nvPicPr>
+                  <pic:blipFill>
+                    <a:blip r:embed="rId10"/>
+                    <a:stretch>
+                      <a:fillRect/>
+                    </a:stretch>
+                  </pic:blipFill>
+                  <pic:spPr>
+                    <a:xfrm>
+                      <a:off x="0" y="0"/>
+                      <a:ext cx="5943600" cy="3724910"/>
+                    </a:xfrm>
+                    <a:prstGeom prst="rect">
+                      <a:avLst/>
+                    </a:prstGeom>
+                  </pic:spPr>
+                </pic:pic>
+              </a:graphicData>
+            </a:graphic>
+          </wp:inline>
+        </w:drawing>
+      </w:r>
+    </w:p>
+    <w:p>
+      <w:pPr>
+        <w:pStyle w:val="Paragraphedeliste"/>
+        <w:numPr>
+          <w:ilvl w:val="0"/>
+          <w:numId w:val="1"/>
+        </w:numPr>
+      </w:pPr>
+      <w:r>
+        <w:t xml:space="preserve">Click the </w:t>
+      </w:r>
+      <w:r>
+        <w:t>Enable Facial Recognition</w:t>
+      </w:r>
+      <w:r>
+        <w:t xml:space="preserve"> button</w:t>
+      </w:r>
+    </w:p>
+    <w:p>
+      <w:pPr>
+        <w:pStyle w:val="Paragraphedeliste"/>
+        <w:numPr>
+          <w:ilvl w:val="0"/>
+          <w:numId w:val="1"/>
+        </w:numPr>
+      </w:pPr>
+      <w:r>
+        <w:t>Grant the web browser the permission to use the webcam</w:t>
+      </w:r>
+      <w:r>
+        <w:t xml:space="preserve"> by clicking on Allow</w:t>
+      </w:r>
+      <w:r>
+        <w:t>. The captured video will be displayed.</w:t>
+      </w:r>
+    </w:p>
+    <w:p>
+      <w:pPr>
+        <w:pStyle w:val="Paragraphedeliste"/>
+      </w:pPr>
+      <w:r>
+        <w:rPr>
+          <w:noProof/>
+          <w:lang w:val="fr-CA" w:eastAsia="fr-CA"/>
+        </w:rPr>
+        <w:drawing>
+          <wp:inline distT="0" distB="0" distL="0" distR="0" wp14:anchorId="3F89B990" wp14:editId="604E225E">
+            <wp:extent cx="3324225" cy="1200150"/>
+            <wp:effectExtent l="0" t="0" r="9525" b="0"/>
+            <wp:docPr id="5" name="Image 5"/>
+            <wp:cNvGraphicFramePr>
+              <a:graphicFrameLocks xmlns:a="http://schemas.openxmlformats.org/drawingml/2006/main" noChangeAspect="1"/>
+            </wp:cNvGraphicFramePr>
+            <a:graphic xmlns:a="http://schemas.openxmlformats.org/drawingml/2006/main">
+              <a:graphicData uri="http://schemas.openxmlformats.org/drawingml/2006/picture">
+                <pic:pic xmlns:pic="http://schemas.openxmlformats.org/drawingml/2006/picture">
+                  <pic:nvPicPr>
+                    <pic:cNvPr id="1" name=""/>
+                    <pic:cNvPicPr/>
+                  </pic:nvPicPr>
+                  <pic:blipFill>
+                    <a:blip r:embed="rId11"/>
+                    <a:stretch>
+                      <a:fillRect/>
+                    </a:stretch>
+                  </pic:blipFill>
+                  <pic:spPr>
+                    <a:xfrm>
+                      <a:off x="0" y="0"/>
+                      <a:ext cx="3324225" cy="1200150"/>
+                    </a:xfrm>
+                    <a:prstGeom prst="rect">
+                      <a:avLst/>
+                    </a:prstGeom>
+                  </pic:spPr>
+                </pic:pic>
+              </a:graphicData>
+            </a:graphic>
+          </wp:inline>
+        </w:drawing>
+      </w:r>
+    </w:p>
+    <w:p>
+      <w:r>
+        <w:br w:type="page"/>
+      </w:r>
+    </w:p>
+    <w:p>
+      <w:pPr>
+        <w:pStyle w:val="Paragraphedeliste"/>
+        <w:numPr>
+          <w:ilvl w:val="0"/>
+          <w:numId w:val="1"/>
+        </w:numPr>
+      </w:pPr>
+      <w:r>
+        <w:lastRenderedPageBreak/>
+        <w:t>Follow the instructions on screen</w:t>
+      </w:r>
+    </w:p>
+    <w:p>
+      <w:pPr>
+        <w:pStyle w:val="Paragraphedeliste"/>
+      </w:pPr>
+      <w:r>
+        <w:rPr>
+          <w:noProof/>
+          <w:lang w:val="fr-CA" w:eastAsia="fr-CA"/>
+        </w:rPr>
+        <w:drawing>
+          <wp:inline distT="0" distB="0" distL="0" distR="0" wp14:anchorId="77AFA5D1" wp14:editId="58C50CAD">
+            <wp:extent cx="5572125" cy="6086475"/>
+            <wp:effectExtent l="0" t="0" r="9525" b="9525"/>
+            <wp:docPr id="6" name="Image 6"/>
+            <wp:cNvGraphicFramePr>
+              <a:graphicFrameLocks xmlns:a="http://schemas.openxmlformats.org/drawingml/2006/main" noChangeAspect="1"/>
+            </wp:cNvGraphicFramePr>
+            <a:graphic xmlns:a="http://schemas.openxmlformats.org/drawingml/2006/main">
+              <a:graphicData uri="http://schemas.openxmlformats.org/drawingml/2006/picture">
+                <pic:pic xmlns:pic="http://schemas.openxmlformats.org/drawingml/2006/picture">
+                  <pic:nvPicPr>
+                    <pic:cNvPr id="1" name=""/>
+                    <pic:cNvPicPr/>
+                  </pic:nvPicPr>
+                  <pic:blipFill>
+                    <a:blip r:embed="rId12"/>
+                    <a:stretch>
+                      <a:fillRect/>
+                    </a:stretch>
+                  </pic:blipFill>
+                  <pic:spPr>
+                    <a:xfrm>
+                      <a:off x="0" y="0"/>
+                      <a:ext cx="5572125" cy="6086475"/>
+                    </a:xfrm>
+                    <a:prstGeom prst="rect">
+                      <a:avLst/>
+                    </a:prstGeom>
+                  </pic:spPr>
+                </pic:pic>
+              </a:graphicData>
+            </a:graphic>
+          </wp:inline>
+        </w:drawing>
+      </w:r>
+    </w:p>
+    <w:p>
+      <w:pPr>
+        <w:pStyle w:val="Paragraphedeliste"/>
+      </w:pPr>
+      <w:r>
+        <w:rPr>
+          <w:noProof/>
+          <w:lang w:val="fr-CA" w:eastAsia="fr-CA"/>
+        </w:rPr>
+        <w:drawing>
+          <wp:inline distT="0" distB="0" distL="0" distR="0" wp14:anchorId="2D76049E" wp14:editId="475F8070">
+            <wp:extent cx="5562600" cy="619125"/>
+            <wp:effectExtent l="0" t="0" r="0" b="9525"/>
+            <wp:docPr id="7" name="Image 7"/>
+            <wp:cNvGraphicFramePr>
+              <a:graphicFrameLocks xmlns:a="http://schemas.openxmlformats.org/drawingml/2006/main" noChangeAspect="1"/>
+            </wp:cNvGraphicFramePr>
+            <a:graphic xmlns:a="http://schemas.openxmlformats.org/drawingml/2006/main">
+              <a:graphicData uri="http://schemas.openxmlformats.org/drawingml/2006/picture">
+                <pic:pic xmlns:pic="http://schemas.openxmlformats.org/drawingml/2006/picture">
+                  <pic:nvPicPr>
+                    <pic:cNvPr id="1" name=""/>
+                    <pic:cNvPicPr/>
+                  </pic:nvPicPr>
+                  <pic:blipFill>
+                    <a:blip r:embed="rId13"/>
+                    <a:stretch>
+                      <a:fillRect/>
+                    </a:stretch>
+                  </pic:blipFill>
+                  <pic:spPr>
+                    <a:xfrm>
+                      <a:off x="0" y="0"/>
+                      <a:ext cx="5562600" cy="619125"/>
+                    </a:xfrm>
+                    <a:prstGeom prst="rect">
+                      <a:avLst/>
+                    </a:prstGeom>
+                  </pic:spPr>
+                </pic:pic>
+              </a:graphicData>
+            </a:graphic>
+          </wp:inline>
+        </w:drawing>
+      </w:r>
+    </w:p>
+    <w:p>
+      <w:pPr>
+        <w:pStyle w:val="Paragraphedeliste"/>
+        <w:numPr>
+          <w:ilvl w:val="0"/>
+          <w:numId w:val="1"/>
+        </w:numPr>
+      </w:pPr>
+      <w:r>
+        <w:t>M</w:t>
+      </w:r>
+      <w:r>
+        <w:t>ake sure that your face is centered in the image and that you are</w:t>
+      </w:r>
+      <w:r>
+        <w:t xml:space="preserve"> looking directly at the camera</w:t>
+      </w:r>
+    </w:p>
+    <w:p>
+      <w:pPr>
+        <w:pStyle w:val="Paragraphedeliste"/>
+        <w:numPr>
+          <w:ilvl w:val="0"/>
+          <w:numId w:val="1"/>
+        </w:numPr>
+      </w:pPr>
+      <w:r>
+        <w:t>W</w:t>
+      </w:r>
+      <w:r>
+        <w:t>hen you are ready click the</w:t>
+      </w:r>
+      <w:r>
+        <w:t xml:space="preserve"> </w:t>
+      </w:r>
+      <w:r>
+        <w:t>Save Face</w:t>
+      </w:r>
+      <w:r>
+        <w:t xml:space="preserve"> button</w:t>
+      </w:r>
+    </w:p>
+    <w:p>
+      <w:pPr>
+        <w:pStyle w:val="Paragraphedeliste"/>
+        <w:numPr>
+          <w:ilvl w:val="0"/>
+          <w:numId w:val="1"/>
+        </w:numPr>
+      </w:pPr>
+      <w:r>
+        <w:t>A success message is displayed under the button</w:t>
+      </w:r>
+    </w:p>
+    <w:p>
+      <w:pPr>
+        <w:pStyle w:val="Paragraphedeliste"/>
+        <w:numPr>
+          <w:ilvl w:val="0"/>
+          <w:numId w:val="1"/>
+        </w:numPr>
+      </w:pPr>
+      <w:r>
+        <w:t>Y</w:t>
+      </w:r>
+      <w:r>
+        <w:t xml:space="preserve">our </w:t>
+      </w:r>
+      <w:r>
+        <w:t xml:space="preserve">picture is saved and your profile is </w:t>
+      </w:r>
+      <w:r>
+        <w:t>enabled for log</w:t>
+      </w:r>
+      <w:r>
+        <w:t>ging in via facial recognition</w:t>
+      </w:r>
+    </w:p>
+    <w:p>
+      <w:pPr>
+        <w:rPr>
+          <w:caps/>
+          <w:spacing w:val="15"/>
+        </w:rPr>
+      </w:pPr>
+      <w:r>
+        <w:br w:type="page"/>
+      </w:r>
+    </w:p>
+    <w:p>
+      <w:pPr>
+        <w:pStyle w:val="Titre2"/>
+      </w:pPr>
+      <w:bookmarkStart w:id="6" w:name="_Toc476419747"/>
+      <w:r>
+        <w:lastRenderedPageBreak/>
+        <w:t>Login With Sitecore Hello</w:t>
+      </w:r>
+      <w:bookmarkEnd w:id="6"/>
+    </w:p>
+    <w:p>
+      <w:r>
+        <w:t xml:space="preserve">After </w:t>
+      </w:r>
+      <w:r>
+        <w:t>enabling Sitecore Hello and logged out the website,</w:t>
+      </w:r>
+      <w:r>
+        <w:t xml:space="preserve"> the user can </w:t>
+      </w:r>
+      <w:r>
+        <w:t xml:space="preserve">optionally log in using </w:t>
+      </w:r>
+      <w:r>
+        <w:t>Sitecore Hello.</w:t>
+      </w:r>
+    </w:p>
+    <w:p>
+      <w:pPr>
+        <w:pStyle w:val="Paragraphedeliste"/>
+        <w:numPr>
+          <w:ilvl w:val="0"/>
+          <w:numId w:val="2"/>
+        </w:numPr>
+      </w:pPr>
+      <w:r>
+        <w:t xml:space="preserve">From the Habitat website header menu, click the rightmost icon to navigate to the Sitecore Hello login page. You can also navigate directly to it at </w:t>
+      </w:r>
+      <w:hyperlink r:id="rId14" w:history="1">
+        <w:r>
+          <w:rPr>
+            <w:rStyle w:val="Lienhypertexte"/>
+          </w:rPr>
+          <w:t>http://localhost/login-with-hello</w:t>
+        </w:r>
+      </w:hyperlink>
+      <w:r>
+        <w:t xml:space="preserve"> </w:t>
+      </w:r>
+    </w:p>
+    <w:p>
+      <w:pPr>
+        <w:pStyle w:val="Paragraphedeliste"/>
+      </w:pPr>
+      <w:r>
+        <w:rPr>
+          <w:noProof/>
+          <w:lang w:val="fr-CA" w:eastAsia="fr-CA"/>
+        </w:rPr>
+        <mc:AlternateContent>
+          <mc:Choice Requires="wps">
+            <w:drawing>
+              <wp:anchor distT="0" distB="0" distL="114300" distR="114300" simplePos="0" relativeHeight="251659264" behindDoc="0" locked="0" layoutInCell="1" allowOverlap="1">
+                <wp:simplePos x="0" y="0"/>
+                <wp:positionH relativeFrom="column">
+                  <wp:posOffset>6181725</wp:posOffset>
+                </wp:positionH>
+                <wp:positionV relativeFrom="paragraph">
+                  <wp:posOffset>338455</wp:posOffset>
+                </wp:positionV>
+                <wp:extent cx="257175" cy="266700"/>
+                <wp:effectExtent l="19050" t="19050" r="28575" b="19050"/>
+                <wp:wrapNone/>
+                <wp:docPr id="2" name="Ellipse 2"/>
+                <wp:cNvGraphicFramePr/>
+                <a:graphic xmlns:a="http://schemas.openxmlformats.org/drawingml/2006/main">
+                  <a:graphicData uri="http://schemas.microsoft.com/office/word/2010/wordprocessingShape">
+                    <wps:wsp>
+                      <wps:cNvSpPr/>
+                      <wps:spPr>
+                        <a:xfrm>
+                          <a:off x="0" y="0"/>
+                          <a:ext cx="257175" cy="266700"/>
+                        </a:xfrm>
+                        <a:prstGeom prst="ellipse">
+                          <a:avLst/>
+                        </a:prstGeom>
+                        <a:noFill/>
+                        <a:ln w="28575">
+                          <a:solidFill>
+                            <a:srgbClr val="FF0000"/>
+                          </a:solidFill>
+                        </a:ln>
+                      </wps:spPr>
+                      <wps:style>
+                        <a:lnRef idx="2">
+                          <a:schemeClr val="accent6"/>
+                        </a:lnRef>
+                        <a:fillRef idx="1">
+                          <a:schemeClr val="lt1"/>
+                        </a:fillRef>
+                        <a:effectRef idx="0">
+                          <a:schemeClr val="accent6"/>
+                        </a:effectRef>
+                        <a:fontRef idx="minor">
+                          <a:schemeClr val="dk1"/>
+                        </a:fontRef>
+                      </wps:style>
+                      <wps:bodyPr rot="0" spcFirstLastPara="0" vertOverflow="overflow" horzOverflow="overflow" vert="horz" wrap="square" lIns="91440" tIns="45720" rIns="91440" bIns="45720" numCol="1" spcCol="0" rtlCol="0" fromWordArt="0" anchor="ctr" anchorCtr="0" forceAA="0" compatLnSpc="1">
+                        <a:prstTxWarp prst="textNoShape">
+                          <a:avLst/>
+                        </a:prstTxWarp>
+                        <a:noAutofit/>
+                      </wps:bodyPr>
+                    </wps:wsp>
+                  </a:graphicData>
+                </a:graphic>
+                <wp14:sizeRelH relativeFrom="margin">
+                  <wp14:pctWidth>0</wp14:pctWidth>
+                </wp14:sizeRelH>
+              </wp:anchor>
+            </w:drawing>
+          </mc:Choice>
+          <mc:Fallback>
+            <w:pict>
+              <v:oval w14:anchorId="3E46EEE2" id="Ellipse 2" o:spid="_x0000_s1026" style="position:absolute;margin-left:486.75pt;margin-top:26.65pt;width:20.25pt;height:21pt;z-index:251659264;visibility:visible;mso-wrap-style:square;mso-width-percent:0;mso-wrap-distance-left:9pt;mso-wrap-distance-top:0;mso-wrap-distance-right:9pt;mso-wrap-distance-bottom:0;mso-position-horizontal:absolute;mso-position-horizontal-relative:text;mso-position-vertical:absolute;mso-position-vertical-relative:text;mso-width-percent:0;mso-width-relative:margin;v-text-anchor:middle" o:gfxdata="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" filled="f" strokecolor="red" strokeweight="2.25pt">
+                <v:stroke joinstyle="miter"/>
+              </v:oval>
+            </w:pict>
+          </mc:Fallback>
+        </mc:AlternateContent>
+      </w:r>
+      <w:r>
+        <w:rPr>
+          <w:noProof/>
+          <w:lang w:val="fr-CA" w:eastAsia="fr-CA"/>
+        </w:rPr>
+        <w:drawing>
+          <wp:inline distT="0" distB="0" distL="0" distR="0" wp14:anchorId="3B1ADB87" wp14:editId="787A88DC">
+            <wp:extent cx="5943600" cy="672465"/>
+            <wp:effectExtent l="0" t="0" r="0" b="0"/>
+            <wp:docPr id="1" name="Image 1"/>
+            <wp:cNvGraphicFramePr>
+              <a:graphicFrameLocks xmlns:a="http://schemas.openxmlformats.org/drawingml/2006/main" noChangeAspect="1"/>
+            </wp:cNvGraphicFramePr>
+            <a:graphic xmlns:a="http://schemas.openxmlformats.org/drawingml/2006/main">
+              <a:graphicData uri="http://schemas.openxmlformats.org/drawingml/2006/picture">
+                <pic:pic xmlns:pic="http://schemas.openxmlformats.org/drawingml/2006/picture">
+                  <pic:nvPicPr>
+                    <pic:cNvPr id="1" name=""/>
+                    <pic:cNvPicPr/>
+                  </pic:nvPicPr>
+                  <pic:blipFill>
+                    <a:blip r:embed="rId15"/>
+                    <a:stretch>
+                      <a:fillRect/>
+                    </a:stretch>
+                  </pic:blipFill>
+                  <pic:spPr>
+                    <a:xfrm>
+                      <a:off x="0" y="0"/>
+                      <a:ext cx="5943600" cy="672465"/>
+                    </a:xfrm>
+                    <a:prstGeom prst="rect">
+                      <a:avLst/>
+                    </a:prstGeom>
+                  </pic:spPr>
+                </pic:pic>
+              </a:graphicData>
+            </a:graphic>
+          </wp:inline>
+        </w:drawing>
+      </w:r>
+    </w:p>
+    <w:p>
+      <w:pPr>
+        <w:pStyle w:val="Paragraphedeliste"/>
+        <w:numPr>
+          <w:ilvl w:val="0"/>
+          <w:numId w:val="2"/>
+        </w:numPr>
+      </w:pPr>
+      <w:r>
+        <w:t>If asked, g</w:t>
+      </w:r>
+      <w:r>
+        <w:t>rant the web browser the permission to use the webcam. The captured video will be displayed.</w:t>
+      </w:r>
+    </w:p>
+    <w:p>
+      <w:pPr>
+        <w:ind w:left="360"/>
+      </w:pPr>
+    </w:p>
+    <w:p>
+      <w:pPr>
+        <w:pStyle w:val="Paragraphedeliste"/>
+      </w:pPr>
+      <w:r>
+        <w:rPr>
+          <w:noProof/>
+          <w:lang w:val="fr-CA" w:eastAsia="fr-CA"/>
+        </w:rPr>
+        <w:drawing>
+          <wp:inline distT="0" distB="0" distL="0" distR="0" wp14:anchorId="33D6826C" wp14:editId="58CCFA52">
+            <wp:extent cx="5695950" cy="5838825"/>
+            <wp:effectExtent l="0" t="0" r="0" b="9525"/>
+            <wp:docPr id="3" name="Image 3"/>
+            <wp:cNvGraphicFramePr>
+              <a:graphicFrameLocks xmlns:a="http://schemas.openxmlformats.org/drawingml/2006/main" noChangeAspect="1"/>
+            </wp:cNvGraphicFramePr>
+            <a:graphic xmlns:a="http://schemas.openxmlformats.org/drawingml/2006/main">
+              <a:graphicData uri="http://schemas.openxmlformats.org/drawingml/2006/picture">
+                <pic:pic xmlns:pic="http://schemas.openxmlformats.org/drawingml/2006/picture">
+                  <pic:nvPicPr>
+                    <pic:cNvPr id="1" name=""/>
+                    <pic:cNvPicPr/>
+                  </pic:nvPicPr>
+                  <pic:blipFill>
+                    <a:blip r:embed="rId16"/>
+                    <a:stretch>
+                      <a:fillRect/>
+                    </a:stretch>
+                  </pic:blipFill>
+                  <pic:spPr>
+                    <a:xfrm>
+                      <a:off x="0" y="0"/>
+                      <a:ext cx="5695950" cy="5838825"/>
+                    </a:xfrm>
+                    <a:prstGeom prst="rect">
+                      <a:avLst/>
+                    </a:prstGeom>
+                  </pic:spPr>
+                </pic:pic>
+              </a:graphicData>
+            </a:graphic>
+          </wp:inline>
+        </w:drawing>
+      </w:r>
+    </w:p>
+    <w:p>
+      <w:pPr>
+        <w:pStyle w:val="Paragraphedeliste"/>
+        <w:numPr>
+          <w:ilvl w:val="0"/>
+          <w:numId w:val="2"/>
+        </w:numPr>
+      </w:pPr>
+      <w:r>
+        <w:lastRenderedPageBreak/>
+        <w:t>Follow the instructions on screen</w:t>
+      </w:r>
+    </w:p>
+    <w:p>
+      <w:pPr>
+        <w:pStyle w:val="Paragraphedeliste"/>
+        <w:numPr>
+          <w:ilvl w:val="0"/>
+          <w:numId w:val="2"/>
+        </w:numPr>
+      </w:pPr>
+      <w:r>
+        <w:t>M</w:t>
+      </w:r>
+      <w:r>
+        <w:t>ake sure that you are looking directly at the camera and that you are centered.</w:t>
+      </w:r>
+    </w:p>
+    <w:p>
+      <w:pPr>
+        <w:pStyle w:val="Paragraphedeliste"/>
+        <w:numPr>
+          <w:ilvl w:val="0"/>
+          <w:numId w:val="2"/>
+        </w:numPr>
+      </w:pPr>
+      <w:r>
+        <w:t>The page will attempt to identify you by taking a snapshot every 2 seconds.</w:t>
+      </w:r>
+    </w:p>
+    <w:p>
+      <w:pPr>
+        <w:pStyle w:val="Paragraphedeliste"/>
+        <w:numPr>
+          <w:ilvl w:val="1"/>
+          <w:numId w:val="2"/>
+        </w:numPr>
+      </w:pPr>
+      <w:r>
+        <w:t>If the facial identification is successful, you will be logged in and redirected to the website home page.</w:t>
+      </w:r>
+    </w:p>
+    <w:p>
+      <w:pPr>
+        <w:pStyle w:val="Paragraphedeliste"/>
+        <w:numPr>
+          <w:ilvl w:val="1"/>
+          <w:numId w:val="2"/>
+        </w:numPr>
+      </w:pPr>
+      <w:r>
+        <w:t>If after 10 tries, the system still do not recognizes you, an error message is displayed. You will be invited to click the Use Standard Layout button to log in with your username and password. It is then recommended to take a new reference profile picture.</w:t>
+      </w:r>
     </w:p>
     <w:sectPr>
-      <w:footerReference w:type="default" r:id="rId7"/>
+      <w:footerReference w:type="default" r:id="rId17"/>
       <w:pgSz w:w="12240" w:h="15840"/>
       <w:pgMar w:top="1440" w:right="1440" w:bottom="1440" w:left="1440" w:header="720" w:footer="720" w:gutter="0"/>
       <w:cols w:space="720"/>
@@ -89,7 +1756,7 @@
 </file>
 
 <file path=word/endnotes.xml><?xml version="1.0" encoding="utf-8"?>
-<w:endnotes xmlns:wpc="http://schemas.microsoft.com/office/word/2010/wordprocessingCanvas" xmlns:cx="http://schemas.microsoft.com/office/drawing/2014/chartex" xmlns:cx1="http://schemas.microsoft.com/office/drawing/2015/9/8/chartex" xmlns:cx2="http://schemas.microsoft.com/office/drawing/2015/10/21/chartex" xmlns:mc="http://schemas.openxmlformats.org/markup-compatibility/2006" xmlns:o="urn:schemas-microsoft-com:office:office" xmlns:r="http://schemas.openxmlformats.org/officeDocument/2006/relationships" xmlns:m="http://schemas.openxmlformats.org/officeDocument/2006/math" xmlns:v="urn:schemas-microsoft-com:vml" xmlns:wp14="http://schemas.microsoft.com/office/word/2010/wordprocessingDrawing" xmlns:wp="http://schemas.openxmlformats.org/drawingml/2006/wordprocessingDrawing" xmlns:w10="urn:schemas-microsoft-com:office:word" xmlns:w="http://schemas.openxmlformats.org/wordprocessingml/2006/main" xmlns:w14="http://schemas.microsoft.com/office/word/2010/wordml" xmlns:w15="http://schemas.microsoft.com/office/word/2012/wordml" xmlns:w16se="http://schemas.microsoft.com/office/word/2015/wordml/symex" xmlns:wpg="http://schemas.microsoft.com/office/word/2010/wordprocessingGroup" xmlns:wpi="http://schemas.microsoft.com/office/word/2010/wordprocessingInk" xmlns:wne="http://schemas.microsoft.com/office/word/2006/wordml" xmlns:wps="http://schemas.microsoft.com/office/word/2010/wordprocessingShape" mc:Ignorable="w14 w15 w16se wp14">
+<w:endnotes xmlns:wpc="http://schemas.microsoft.com/office/word/2010/wordprocessingCanvas" xmlns:mc="http://schemas.openxmlformats.org/markup-compatibility/2006" xmlns:o="urn:schemas-microsoft-com:office:office" xmlns:r="http://schemas.openxmlformats.org/officeDocument/2006/relationships" xmlns:m="http://schemas.openxmlformats.org/officeDocument/2006/math" xmlns:v="urn:schemas-microsoft-com:vml" xmlns:wp14="http://schemas.microsoft.com/office/word/2010/wordprocessingDrawing" xmlns:wp="http://schemas.openxmlformats.org/drawingml/2006/wordprocessingDrawing" xmlns:w10="urn:schemas-microsoft-com:office:word" xmlns:w="http://schemas.openxmlformats.org/wordprocessingml/2006/main" xmlns:w14="http://schemas.microsoft.com/office/word/2010/wordml" xmlns:w15="http://schemas.microsoft.com/office/word/2012/wordml" xmlns:wpg="http://schemas.microsoft.com/office/word/2010/wordprocessingGroup" xmlns:wpi="http://schemas.microsoft.com/office/word/2010/wordprocessingInk" xmlns:wne="http://schemas.microsoft.com/office/word/2006/wordml" xmlns:wps="http://schemas.microsoft.com/office/word/2010/wordprocessingShape" mc:Ignorable="w14 w15 wp14">
   <w:endnote w:type="separator" w:id="-1">
     <w:p>
       <w:pPr>
@@ -114,7 +1781,7 @@
 </file>
 
 <file path=word/footer1.xml><?xml version="1.0" encoding="utf-8"?>
-<w:ftr xmlns:wpc="http://schemas.microsoft.com/office/word/2010/wordprocessingCanvas" xmlns:cx="http://schemas.microsoft.com/office/drawing/2014/chartex" xmlns:cx1="http://schemas.microsoft.com/office/drawing/2015/9/8/chartex" xmlns:cx2="http://schemas.microsoft.com/office/drawing/2015/10/21/chartex" xmlns:mc="http://schemas.openxmlformats.org/markup-compatibility/2006" xmlns:o="urn:schemas-microsoft-com:office:office" xmlns:r="http://schemas.openxmlformats.org/officeDocument/2006/relationships" xmlns:m="http://schemas.openxmlformats.org/officeDocument/2006/math" xmlns:v="urn:schemas-microsoft-com:vml" xmlns:wp14="http://schemas.microsoft.com/office/word/2010/wordprocessingDrawing" xmlns:wp="http://schemas.openxmlformats.org/drawingml/2006/wordprocessingDrawing" xmlns:w10="urn:schemas-microsoft-com:office:word" xmlns:w="http://schemas.openxmlformats.org/wordprocessingml/2006/main" xmlns:w14="http://schemas.microsoft.com/office/word/2010/wordml" xmlns:w15="http://schemas.microsoft.com/office/word/2012/wordml" xmlns:w16se="http://schemas.microsoft.com/office/word/2015/wordml/symex" xmlns:wpg="http://schemas.microsoft.com/office/word/2010/wordprocessingGroup" xmlns:wpi="http://schemas.microsoft.com/office/word/2010/wordprocessingInk" xmlns:wne="http://schemas.microsoft.com/office/word/2006/wordml" xmlns:wps="http://schemas.microsoft.com/office/word/2010/wordprocessingShape" mc:Ignorable="w14 w15 w16se wp14">
+<w:ftr xmlns:wpc="http://schemas.microsoft.com/office/word/2010/wordprocessingCanvas" xmlns:mc="http://schemas.openxmlformats.org/markup-compatibility/2006" xmlns:o="urn:schemas-microsoft-com:office:office" xmlns:r="http://schemas.openxmlformats.org/officeDocument/2006/relationships" xmlns:m="http://schemas.openxmlformats.org/officeDocument/2006/math" xmlns:v="urn:schemas-microsoft-com:vml" xmlns:wp14="http://schemas.microsoft.com/office/word/2010/wordprocessingDrawing" xmlns:wp="http://schemas.openxmlformats.org/drawingml/2006/wordprocessingDrawing" xmlns:w10="urn:schemas-microsoft-com:office:word" xmlns:w="http://schemas.openxmlformats.org/wordprocessingml/2006/main" xmlns:w14="http://schemas.microsoft.com/office/word/2010/wordml" xmlns:w15="http://schemas.microsoft.com/office/word/2012/wordml" xmlns:wpg="http://schemas.microsoft.com/office/word/2010/wordprocessingGroup" xmlns:wpi="http://schemas.microsoft.com/office/word/2010/wordprocessingInk" xmlns:wne="http://schemas.microsoft.com/office/word/2006/wordml" xmlns:wps="http://schemas.microsoft.com/office/word/2010/wordprocessingShape" mc:Ignorable="w14 w15 wp14">
   <w:sdt>
     <w:sdtPr>
       <w:id w:val="-730621053"/>
@@ -132,7 +1799,7 @@
     <w:sdtContent>
       <w:p>
         <w:pPr>
-          <w:pStyle w:val="Footer"/>
+          <w:pStyle w:val="Pieddepage"/>
           <w:pBdr>
             <w:top w:val="single" w:sz="4" w:space="1" w:color="D9D9D9" w:themeColor="background1" w:themeShade="D9"/>
           </w:pBdr>
@@ -156,7 +1823,7 @@
             <w:bCs/>
             <w:noProof/>
           </w:rPr>
-          <w:t>3</w:t>
+          <w:t>8</w:t>
         </w:r>
         <w:r>
           <w:rPr>
@@ -185,14 +1852,14 @@
   </w:sdt>
   <w:p>
     <w:pPr>
-      <w:pStyle w:val="Footer"/>
+      <w:pStyle w:val="Pieddepage"/>
     </w:pPr>
   </w:p>
 </w:ftr>
 </file>
 
 <file path=word/footnotes.xml><?xml version="1.0" encoding="utf-8"?>
-<w:footnotes xmlns:wpc="http://schemas.microsoft.com/office/word/2010/wordprocessingCanvas" xmlns:cx="http://schemas.microsoft.com/office/drawing/2014/chartex" xmlns:cx1="http://schemas.microsoft.com/office/drawing/2015/9/8/chartex" xmlns:cx2="http://schemas.microsoft.com/office/drawing/2015/10/21/chartex" xmlns:mc="http://schemas.openxmlformats.org/markup-compatibility/2006" xmlns:o="urn:schemas-microsoft-com:office:office" xmlns:r="http://schemas.openxmlformats.org/officeDocument/2006/relationships" xmlns:m="http://schemas.openxmlformats.org/officeDocument/2006/math" xmlns:v="urn:schemas-microsoft-com:vml" xmlns:wp14="http://schemas.microsoft.com/office/word/2010/wordprocessingDrawing" xmlns:wp="http://schemas.openxmlformats.org/drawingml/2006/wordprocessingDrawing" xmlns:w10="urn:schemas-microsoft-com:office:word" xmlns:w="http://schemas.openxmlformats.org/wordprocessingml/2006/main" xmlns:w14="http://schemas.microsoft.com/office/word/2010/wordml" xmlns:w15="http://schemas.microsoft.com/office/word/2012/wordml" xmlns:w16se="http://schemas.microsoft.com/office/word/2015/wordml/symex" xmlns:wpg="http://schemas.microsoft.com/office/word/2010/wordprocessingGroup" xmlns:wpi="http://schemas.microsoft.com/office/word/2010/wordprocessingInk" xmlns:wne="http://schemas.microsoft.com/office/word/2006/wordml" xmlns:wps="http://schemas.microsoft.com/office/word/2010/wordprocessingShape" mc:Ignorable="w14 w15 w16se wp14">
+<w:footnotes xmlns:wpc="http://schemas.microsoft.com/office/word/2010/wordprocessingCanvas" xmlns:mc="http://schemas.openxmlformats.org/markup-compatibility/2006" xmlns:o="urn:schemas-microsoft-com:office:office" xmlns:r="http://schemas.openxmlformats.org/officeDocument/2006/relationships" xmlns:m="http://schemas.openxmlformats.org/officeDocument/2006/math" xmlns:v="urn:schemas-microsoft-com:vml" xmlns:wp14="http://schemas.microsoft.com/office/word/2010/wordprocessingDrawing" xmlns:wp="http://schemas.openxmlformats.org/drawingml/2006/wordprocessingDrawing" xmlns:w10="urn:schemas-microsoft-com:office:word" xmlns:w="http://schemas.openxmlformats.org/wordprocessingml/2006/main" xmlns:w14="http://schemas.microsoft.com/office/word/2010/wordml" xmlns:w15="http://schemas.microsoft.com/office/word/2012/wordml" xmlns:wpg="http://schemas.microsoft.com/office/word/2010/wordprocessingGroup" xmlns:wpi="http://schemas.microsoft.com/office/word/2010/wordprocessingInk" xmlns:wne="http://schemas.microsoft.com/office/word/2006/wordml" xmlns:wps="http://schemas.microsoft.com/office/word/2010/wordprocessingShape" mc:Ignorable="w14 w15 wp14">
   <w:footnote w:type="separator" w:id="-1">
     <w:p>
       <w:pPr>
@@ -216,8 +1883,280 @@
 </w:footnotes>
 </file>
 
+<file path=word/numbering.xml><?xml version="1.0" encoding="utf-8"?>
+<w:numbering xmlns:wpc="http://schemas.microsoft.com/office/word/2010/wordprocessingCanvas" xmlns:mc="http://schemas.openxmlformats.org/markup-compatibility/2006" xmlns:o="urn:schemas-microsoft-com:office:office" xmlns:r="http://schemas.openxmlformats.org/officeDocument/2006/relationships" xmlns:m="http://schemas.openxmlformats.org/officeDocument/2006/math" xmlns:v="urn:schemas-microsoft-com:vml" xmlns:wp14="http://schemas.microsoft.com/office/word/2010/wordprocessingDrawing" xmlns:wp="http://schemas.openxmlformats.org/drawingml/2006/wordprocessingDrawing" xmlns:w10="urn:schemas-microsoft-com:office:word" xmlns:w="http://schemas.openxmlformats.org/wordprocessingml/2006/main" xmlns:w14="http://schemas.microsoft.com/office/word/2010/wordml" xmlns:w15="http://schemas.microsoft.com/office/word/2012/wordml" xmlns:wpg="http://schemas.microsoft.com/office/word/2010/wordprocessingGroup" xmlns:wpi="http://schemas.microsoft.com/office/word/2010/wordprocessingInk" xmlns:wne="http://schemas.microsoft.com/office/word/2006/wordml" xmlns:wps="http://schemas.microsoft.com/office/word/2010/wordprocessingShape" mc:Ignorable="w14 w15 wp14">
+  <w:abstractNum w:abstractNumId="0" w15:restartNumberingAfterBreak="0">
+    <w:nsid w:val="35CE68F2"/>
+    <w:multiLevelType w:val="hybridMultilevel"/>
+    <w:tmpl w:val="A71ECB12"/>
+    <w:lvl w:ilvl="0" w:tplc="0C0C000F">
+      <w:start w:val="1"/>
+      <w:numFmt w:val="decimal"/>
+      <w:lvlText w:val="%1."/>
+      <w:lvlJc w:val="left"/>
+      <w:pPr>
+        <w:ind w:left="720" w:hanging="360"/>
+      </w:pPr>
+    </w:lvl>
+    <w:lvl w:ilvl="1" w:tplc="0C0C0019">
+      <w:start w:val="1"/>
+      <w:numFmt w:val="lowerLetter"/>
+      <w:lvlText w:val="%2."/>
+      <w:lvlJc w:val="left"/>
+      <w:pPr>
+        <w:ind w:left="1440" w:hanging="360"/>
+      </w:pPr>
+    </w:lvl>
+    <w:lvl w:ilvl="2" w:tplc="0C0C001B">
+      <w:start w:val="1"/>
+      <w:numFmt w:val="lowerRoman"/>
+      <w:lvlText w:val="%3."/>
+      <w:lvlJc w:val="right"/>
+      <w:pPr>
+        <w:ind w:left="2160" w:hanging="180"/>
+      </w:pPr>
+    </w:lvl>
+    <w:lvl w:ilvl="3" w:tplc="0C0C000F" w:tentative="1">
+      <w:start w:val="1"/>
+      <w:numFmt w:val="decimal"/>
+      <w:lvlText w:val="%4."/>
+      <w:lvlJc w:val="left"/>
+      <w:pPr>
+        <w:ind w:left="2880" w:hanging="360"/>
+      </w:pPr>
+    </w:lvl>
+    <w:lvl w:ilvl="4" w:tplc="0C0C0019" w:tentative="1">
+      <w:start w:val="1"/>
+      <w:numFmt w:val="lowerLetter"/>
+      <w:lvlText w:val="%5."/>
+      <w:lvlJc w:val="left"/>
+      <w:pPr>
+        <w:ind w:left="3600" w:hanging="360"/>
+      </w:pPr>
+    </w:lvl>
+    <w:lvl w:ilvl="5" w:tplc="0C0C001B" w:tentative="1">
+      <w:start w:val="1"/>
+      <w:numFmt w:val="lowerRoman"/>
+      <w:lvlText w:val="%6."/>
+      <w:lvlJc w:val="right"/>
+      <w:pPr>
+        <w:ind w:left="4320" w:hanging="180"/>
+      </w:pPr>
+    </w:lvl>
+    <w:lvl w:ilvl="6" w:tplc="0C0C000F" w:tentative="1">
+      <w:start w:val="1"/>
+      <w:numFmt w:val="decimal"/>
+      <w:lvlText w:val="%7."/>
+      <w:lvlJc w:val="left"/>
+      <w:pPr>
+        <w:ind w:left="5040" w:hanging="360"/>
+      </w:pPr>
+    </w:lvl>
+    <w:lvl w:ilvl="7" w:tplc="0C0C0019" w:tentative="1">
+      <w:start w:val="1"/>
+      <w:numFmt w:val="lowerLetter"/>
+      <w:lvlText w:val="%8."/>
+      <w:lvlJc w:val="left"/>
+      <w:pPr>
+        <w:ind w:left="5760" w:hanging="360"/>
+      </w:pPr>
+    </w:lvl>
+    <w:lvl w:ilvl="8" w:tplc="0C0C001B" w:tentative="1">
+      <w:start w:val="1"/>
+      <w:numFmt w:val="lowerRoman"/>
+      <w:lvlText w:val="%9."/>
+      <w:lvlJc w:val="right"/>
+      <w:pPr>
+        <w:ind w:left="6480" w:hanging="180"/>
+      </w:pPr>
+    </w:lvl>
+  </w:abstractNum>
+  <w:abstractNum w:abstractNumId="1" w15:restartNumberingAfterBreak="0">
+    <w:nsid w:val="47BA7428"/>
+    <w:multiLevelType w:val="hybridMultilevel"/>
+    <w:tmpl w:val="DE564D3E"/>
+    <w:lvl w:ilvl="0" w:tplc="0C0C000F">
+      <w:start w:val="1"/>
+      <w:numFmt w:val="decimal"/>
+      <w:lvlText w:val="%1."/>
+      <w:lvlJc w:val="left"/>
+      <w:pPr>
+        <w:ind w:left="720" w:hanging="360"/>
+      </w:pPr>
+    </w:lvl>
+    <w:lvl w:ilvl="1" w:tplc="0C0C0019" w:tentative="1">
+      <w:start w:val="1"/>
+      <w:numFmt w:val="lowerLetter"/>
+      <w:lvlText w:val="%2."/>
+      <w:lvlJc w:val="left"/>
+      <w:pPr>
+        <w:ind w:left="1440" w:hanging="360"/>
+      </w:pPr>
+    </w:lvl>
+    <w:lvl w:ilvl="2" w:tplc="0C0C001B" w:tentative="1">
+      <w:start w:val="1"/>
+      <w:numFmt w:val="lowerRoman"/>
+      <w:lvlText w:val="%3."/>
+      <w:lvlJc w:val="right"/>
+      <w:pPr>
+        <w:ind w:left="2160" w:hanging="180"/>
+      </w:pPr>
+    </w:lvl>
+    <w:lvl w:ilvl="3" w:tplc="0C0C000F" w:tentative="1">
+      <w:start w:val="1"/>
+      <w:numFmt w:val="decimal"/>
+      <w:lvlText w:val="%4."/>
+      <w:lvlJc w:val="left"/>
+      <w:pPr>
+        <w:ind w:left="2880" w:hanging="360"/>
+      </w:pPr>
+    </w:lvl>
+    <w:lvl w:ilvl="4" w:tplc="0C0C0019" w:tentative="1">
+      <w:start w:val="1"/>
+      <w:numFmt w:val="lowerLetter"/>
+      <w:lvlText w:val="%5."/>
+      <w:lvlJc w:val="left"/>
+      <w:pPr>
+        <w:ind w:left="3600" w:hanging="360"/>
+      </w:pPr>
+    </w:lvl>
+    <w:lvl w:ilvl="5" w:tplc="0C0C001B" w:tentative="1">
+      <w:start w:val="1"/>
+      <w:numFmt w:val="lowerRoman"/>
+      <w:lvlText w:val="%6."/>
+      <w:lvlJc w:val="right"/>
+      <w:pPr>
+        <w:ind w:left="4320" w:hanging="180"/>
+      </w:pPr>
+    </w:lvl>
+    <w:lvl w:ilvl="6" w:tplc="0C0C000F" w:tentative="1">
+      <w:start w:val="1"/>
+      <w:numFmt w:val="decimal"/>
+      <w:lvlText w:val="%7."/>
+      <w:lvlJc w:val="left"/>
+      <w:pPr>
+        <w:ind w:left="5040" w:hanging="360"/>
+      </w:pPr>
+    </w:lvl>
+    <w:lvl w:ilvl="7" w:tplc="0C0C0019" w:tentative="1">
+      <w:start w:val="1"/>
+      <w:numFmt w:val="lowerLetter"/>
+      <w:lvlText w:val="%8."/>
+      <w:lvlJc w:val="left"/>
+      <w:pPr>
+        <w:ind w:left="5760" w:hanging="360"/>
+      </w:pPr>
+    </w:lvl>
+    <w:lvl w:ilvl="8" w:tplc="0C0C001B" w:tentative="1">
+      <w:start w:val="1"/>
+      <w:numFmt w:val="lowerRoman"/>
+      <w:lvlText w:val="%9."/>
+      <w:lvlJc w:val="right"/>
+      <w:pPr>
+        <w:ind w:left="6480" w:hanging="180"/>
+      </w:pPr>
+    </w:lvl>
+  </w:abstractNum>
+  <w:abstractNum w:abstractNumId="2" w15:restartNumberingAfterBreak="0">
+    <w:nsid w:val="741B1198"/>
+    <w:multiLevelType w:val="hybridMultilevel"/>
+    <w:tmpl w:val="DE564D3E"/>
+    <w:lvl w:ilvl="0" w:tplc="0C0C000F">
+      <w:start w:val="1"/>
+      <w:numFmt w:val="decimal"/>
+      <w:lvlText w:val="%1."/>
+      <w:lvlJc w:val="left"/>
+      <w:pPr>
+        <w:ind w:left="720" w:hanging="360"/>
+      </w:pPr>
+    </w:lvl>
+    <w:lvl w:ilvl="1" w:tplc="0C0C0019">
+      <w:start w:val="1"/>
+      <w:numFmt w:val="lowerLetter"/>
+      <w:lvlText w:val="%2."/>
+      <w:lvlJc w:val="left"/>
+      <w:pPr>
+        <w:ind w:left="1440" w:hanging="360"/>
+      </w:pPr>
+    </w:lvl>
+    <w:lvl w:ilvl="2" w:tplc="0C0C001B" w:tentative="1">
+      <w:start w:val="1"/>
+      <w:numFmt w:val="lowerRoman"/>
+      <w:lvlText w:val="%3."/>
+      <w:lvlJc w:val="right"/>
+      <w:pPr>
+        <w:ind w:left="2160" w:hanging="180"/>
+      </w:pPr>
+    </w:lvl>
+    <w:lvl w:ilvl="3" w:tplc="0C0C000F" w:tentative="1">
+      <w:start w:val="1"/>
+      <w:numFmt w:val="decimal"/>
+      <w:lvlText w:val="%4."/>
+      <w:lvlJc w:val="left"/>
+      <w:pPr>
+        <w:ind w:left="2880" w:hanging="360"/>
+      </w:pPr>
+    </w:lvl>
+    <w:lvl w:ilvl="4" w:tplc="0C0C0019" w:tentative="1">
+      <w:start w:val="1"/>
+      <w:numFmt w:val="lowerLetter"/>
+      <w:lvlText w:val="%5."/>
+      <w:lvlJc w:val="left"/>
+      <w:pPr>
+        <w:ind w:left="3600" w:hanging="360"/>
+      </w:pPr>
+    </w:lvl>
+    <w:lvl w:ilvl="5" w:tplc="0C0C001B" w:tentative="1">
+      <w:start w:val="1"/>
+      <w:numFmt w:val="lowerRoman"/>
+      <w:lvlText w:val="%6."/>
+      <w:lvlJc w:val="right"/>
+      <w:pPr>
+        <w:ind w:left="4320" w:hanging="180"/>
+      </w:pPr>
+    </w:lvl>
+    <w:lvl w:ilvl="6" w:tplc="0C0C000F" w:tentative="1">
+      <w:start w:val="1"/>
+      <w:numFmt w:val="decimal"/>
+      <w:lvlText w:val="%7."/>
+      <w:lvlJc w:val="left"/>
+      <w:pPr>
+        <w:ind w:left="5040" w:hanging="360"/>
+      </w:pPr>
+    </w:lvl>
+    <w:lvl w:ilvl="7" w:tplc="0C0C0019" w:tentative="1">
+      <w:start w:val="1"/>
+      <w:numFmt w:val="lowerLetter"/>
+      <w:lvlText w:val="%8."/>
+      <w:lvlJc w:val="left"/>
+      <w:pPr>
+        <w:ind w:left="5760" w:hanging="360"/>
+      </w:pPr>
+    </w:lvl>
+    <w:lvl w:ilvl="8" w:tplc="0C0C001B" w:tentative="1">
+      <w:start w:val="1"/>
+      <w:numFmt w:val="lowerRoman"/>
+      <w:lvlText w:val="%9."/>
+      <w:lvlJc w:val="right"/>
+      <w:pPr>
+        <w:ind w:left="6480" w:hanging="180"/>
+      </w:pPr>
+    </w:lvl>
+  </w:abstractNum>
+  <w:num w:numId="1">
+    <w:abstractNumId w:val="1"/>
+  </w:num>
+  <w:num w:numId="2">
+    <w:abstractNumId w:val="2"/>
+  </w:num>
+  <w:num w:numId="3">
+    <w:abstractNumId w:val="0"/>
+  </w:num>
+</w:numbering>
+</file>
+
 <file path=word/styles.xml><?xml version="1.0" encoding="utf-8"?>
-<w:styles xmlns:mc="http://schemas.openxmlformats.org/markup-compatibility/2006" xmlns:r="http://schemas.openxmlformats.org/officeDocument/2006/relationships" xmlns:w="http://schemas.openxmlformats.org/wordprocessingml/2006/main" xmlns:w14="http://schemas.microsoft.com/office/word/2010/wordml" xmlns:w15="http://schemas.microsoft.com/office/word/2012/wordml" xmlns:w16se="http://schemas.microsoft.com/office/word/2015/wordml/symex" mc:Ignorable="w14 w15 w16se">
+<w:styles xmlns:mc="http://schemas.openxmlformats.org/markup-compatibility/2006" xmlns:r="http://schemas.openxmlformats.org/officeDocument/2006/relationships" xmlns:w="http://schemas.openxmlformats.org/wordprocessingml/2006/main" xmlns:w14="http://schemas.microsoft.com/office/word/2010/wordml" xmlns:w15="http://schemas.microsoft.com/office/word/2012/wordml" mc:Ignorable="w14 w15">
   <w:docDefaults>
     <w:rPrDefault>
       <w:rPr>
@@ -231,7 +2170,7 @@
       </w:pPr>
     </w:pPrDefault>
   </w:docDefaults>
-  <w:latentStyles w:defLockedState="0" w:defUIPriority="99" w:defSemiHidden="0" w:defUnhideWhenUsed="0" w:defQFormat="0" w:count="372">
+  <w:latentStyles w:defLockedState="0" w:defUIPriority="99" w:defSemiHidden="0" w:defUnhideWhenUsed="0" w:defQFormat="0" w:count="371">
     <w:lsdException w:name="Normal" w:uiPriority="0" w:qFormat="1"/>
     <w:lsdException w:name="heading 1" w:uiPriority="9" w:qFormat="1"/>
     <w:lsdException w:name="heading 2" w:semiHidden="1" w:uiPriority="9" w:unhideWhenUsed="1" w:qFormat="1"/>
@@ -603,18 +2542,17 @@
     <w:lsdException w:name="List Table 5 Dark Accent 6" w:uiPriority="50"/>
     <w:lsdException w:name="List Table 6 Colorful Accent 6" w:uiPriority="51"/>
     <w:lsdException w:name="List Table 7 Colorful Accent 6" w:uiPriority="52"/>
-    <w:lsdException w:name="Mention" w:semiHidden="1" w:unhideWhenUsed="1"/>
   </w:latentStyles>
   <w:style w:type="paragraph" w:default="1" w:styleId="Normal">
     <w:name w:val="Normal"/>
     <w:qFormat/>
     <w:rsid w:val="006A25D8"/>
   </w:style>
-  <w:style w:type="paragraph" w:styleId="Heading1">
+  <w:style w:type="paragraph" w:styleId="Titre1">
     <w:name w:val="heading 1"/>
     <w:basedOn w:val="Normal"/>
     <w:next w:val="Normal"/>
-    <w:link w:val="Heading1Char"/>
+    <w:link w:val="Titre1Car"/>
     <w:uiPriority w:val="9"/>
     <w:qFormat/>
     <w:rsid w:val="006A25D8"/>
@@ -637,13 +2575,12 @@
       <w:szCs w:val="22"/>
     </w:rPr>
   </w:style>
-  <w:style w:type="paragraph" w:styleId="Heading2">
+  <w:style w:type="paragraph" w:styleId="Titre2">
     <w:name w:val="heading 2"/>
     <w:basedOn w:val="Normal"/>
     <w:next w:val="Normal"/>
-    <w:link w:val="Heading2Char"/>
+    <w:link w:val="Titre2Car"/>
     <w:uiPriority w:val="9"/>
-    <w:semiHidden/>
     <w:unhideWhenUsed/>
     <w:qFormat/>
     <w:rsid w:val="006A25D8"/>
@@ -663,11 +2600,11 @@
       <w:spacing w:val="15"/>
     </w:rPr>
   </w:style>
-  <w:style w:type="paragraph" w:styleId="Heading3">
+  <w:style w:type="paragraph" w:styleId="Titre3">
     <w:name w:val="heading 3"/>
     <w:basedOn w:val="Normal"/>
     <w:next w:val="Normal"/>
-    <w:link w:val="Heading3Char"/>
+    <w:link w:val="Titre3Car"/>
     <w:uiPriority w:val="9"/>
     <w:semiHidden/>
     <w:unhideWhenUsed/>
@@ -686,11 +2623,11 @@
       <w:spacing w:val="15"/>
     </w:rPr>
   </w:style>
-  <w:style w:type="paragraph" w:styleId="Heading4">
+  <w:style w:type="paragraph" w:styleId="Titre4">
     <w:name w:val="heading 4"/>
     <w:basedOn w:val="Normal"/>
     <w:next w:val="Normal"/>
-    <w:link w:val="Heading4Char"/>
+    <w:link w:val="Titre4Car"/>
     <w:uiPriority w:val="9"/>
     <w:semiHidden/>
     <w:unhideWhenUsed/>
@@ -709,11 +2646,11 @@
       <w:spacing w:val="10"/>
     </w:rPr>
   </w:style>
-  <w:style w:type="paragraph" w:styleId="Heading5">
+  <w:style w:type="paragraph" w:styleId="Titre5">
     <w:name w:val="heading 5"/>
     <w:basedOn w:val="Normal"/>
     <w:next w:val="Normal"/>
-    <w:link w:val="Heading5Char"/>
+    <w:link w:val="Titre5Car"/>
     <w:uiPriority w:val="9"/>
     <w:semiHidden/>
     <w:unhideWhenUsed/>
@@ -732,11 +2669,11 @@
       <w:spacing w:val="10"/>
     </w:rPr>
   </w:style>
-  <w:style w:type="paragraph" w:styleId="Heading6">
+  <w:style w:type="paragraph" w:styleId="Titre6">
     <w:name w:val="heading 6"/>
     <w:basedOn w:val="Normal"/>
     <w:next w:val="Normal"/>
-    <w:link w:val="Heading6Char"/>
+    <w:link w:val="Titre6Car"/>
     <w:uiPriority w:val="9"/>
     <w:semiHidden/>
     <w:unhideWhenUsed/>
@@ -755,11 +2692,11 @@
       <w:spacing w:val="10"/>
     </w:rPr>
   </w:style>
-  <w:style w:type="paragraph" w:styleId="Heading7">
+  <w:style w:type="paragraph" w:styleId="Titre7">
     <w:name w:val="heading 7"/>
     <w:basedOn w:val="Normal"/>
     <w:next w:val="Normal"/>
-    <w:link w:val="Heading7Char"/>
+    <w:link w:val="Titre7Car"/>
     <w:uiPriority w:val="9"/>
     <w:semiHidden/>
     <w:unhideWhenUsed/>
@@ -775,11 +2712,11 @@
       <w:spacing w:val="10"/>
     </w:rPr>
   </w:style>
-  <w:style w:type="paragraph" w:styleId="Heading8">
+  <w:style w:type="paragraph" w:styleId="Titre8">
     <w:name w:val="heading 8"/>
     <w:basedOn w:val="Normal"/>
     <w:next w:val="Normal"/>
-    <w:link w:val="Heading8Char"/>
+    <w:link w:val="Titre8Car"/>
     <w:uiPriority w:val="9"/>
     <w:semiHidden/>
     <w:unhideWhenUsed/>
@@ -796,11 +2733,11 @@
       <w:szCs w:val="18"/>
     </w:rPr>
   </w:style>
-  <w:style w:type="paragraph" w:styleId="Heading9">
+  <w:style w:type="paragraph" w:styleId="Titre9">
     <w:name w:val="heading 9"/>
     <w:basedOn w:val="Normal"/>
     <w:next w:val="Normal"/>
-    <w:link w:val="Heading9Char"/>
+    <w:link w:val="Titre9Car"/>
     <w:uiPriority w:val="9"/>
     <w:semiHidden/>
     <w:unhideWhenUsed/>
@@ -819,13 +2756,13 @@
       <w:szCs w:val="18"/>
     </w:rPr>
   </w:style>
-  <w:style w:type="character" w:default="1" w:styleId="DefaultParagraphFont">
+  <w:style w:type="character" w:default="1" w:styleId="Policepardfaut">
     <w:name w:val="Default Paragraph Font"/>
     <w:uiPriority w:val="1"/>
     <w:semiHidden/>
     <w:unhideWhenUsed/>
   </w:style>
-  <w:style w:type="table" w:default="1" w:styleId="TableNormal">
+  <w:style w:type="table" w:default="1" w:styleId="TableauNormal">
     <w:name w:val="Normal Table"/>
     <w:uiPriority w:val="99"/>
     <w:semiHidden/>
@@ -840,16 +2777,16 @@
       </w:tblCellMar>
     </w:tblPr>
   </w:style>
-  <w:style w:type="numbering" w:default="1" w:styleId="NoList">
+  <w:style w:type="numbering" w:default="1" w:styleId="Aucuneliste">
     <w:name w:val="No List"/>
     <w:uiPriority w:val="99"/>
     <w:semiHidden/>
     <w:unhideWhenUsed/>
   </w:style>
-  <w:style w:type="character" w:customStyle="1" w:styleId="Heading1Char">
-    <w:name w:val="Heading 1 Char"/>
-    <w:basedOn w:val="DefaultParagraphFont"/>
-    <w:link w:val="Heading1"/>
+  <w:style w:type="character" w:customStyle="1" w:styleId="Titre1Car">
+    <w:name w:val="Titre 1 Car"/>
+    <w:basedOn w:val="Policepardfaut"/>
+    <w:link w:val="Titre1"/>
     <w:uiPriority w:val="9"/>
     <w:rsid w:val="006A25D8"/>
     <w:rPr>
@@ -861,11 +2798,11 @@
       <w:shd w:val="clear" w:color="auto" w:fill="5B9BD5" w:themeFill="accent1"/>
     </w:rPr>
   </w:style>
-  <w:style w:type="paragraph" w:styleId="Title">
+  <w:style w:type="paragraph" w:styleId="Titre">
     <w:name w:val="Title"/>
     <w:basedOn w:val="Normal"/>
     <w:next w:val="Normal"/>
-    <w:link w:val="TitleChar"/>
+    <w:link w:val="TitreCar"/>
     <w:uiPriority w:val="10"/>
     <w:qFormat/>
     <w:rsid w:val="006A25D8"/>
@@ -881,10 +2818,10 @@
       <w:szCs w:val="52"/>
     </w:rPr>
   </w:style>
-  <w:style w:type="character" w:customStyle="1" w:styleId="TitleChar">
-    <w:name w:val="Title Char"/>
-    <w:basedOn w:val="DefaultParagraphFont"/>
-    <w:link w:val="Title"/>
+  <w:style w:type="character" w:customStyle="1" w:styleId="TitreCar">
+    <w:name w:val="Titre Car"/>
+    <w:basedOn w:val="Policepardfaut"/>
+    <w:link w:val="Titre"/>
     <w:uiPriority w:val="10"/>
     <w:rsid w:val="006A25D8"/>
     <w:rPr>
@@ -896,12 +2833,11 @@
       <w:szCs w:val="52"/>
     </w:rPr>
   </w:style>
-  <w:style w:type="character" w:customStyle="1" w:styleId="Heading2Char">
-    <w:name w:val="Heading 2 Char"/>
-    <w:basedOn w:val="DefaultParagraphFont"/>
-    <w:link w:val="Heading2"/>
+  <w:style w:type="character" w:customStyle="1" w:styleId="Titre2Car">
+    <w:name w:val="Titre 2 Car"/>
+    <w:basedOn w:val="Policepardfaut"/>
+    <w:link w:val="Titre2"/>
     <w:uiPriority w:val="9"/>
-    <w:semiHidden/>
     <w:rsid w:val="006A25D8"/>
     <w:rPr>
       <w:caps/>
@@ -909,10 +2845,10 @@
       <w:shd w:val="clear" w:color="auto" w:fill="DEEAF6" w:themeFill="accent1" w:themeFillTint="33"/>
     </w:rPr>
   </w:style>
-  <w:style w:type="character" w:customStyle="1" w:styleId="Heading3Char">
-    <w:name w:val="Heading 3 Char"/>
-    <w:basedOn w:val="DefaultParagraphFont"/>
-    <w:link w:val="Heading3"/>
+  <w:style w:type="character" w:customStyle="1" w:styleId="Titre3Car">
+    <w:name w:val="Titre 3 Car"/>
+    <w:basedOn w:val="Policepardfaut"/>
+    <w:link w:val="Titre3"/>
     <w:uiPriority w:val="9"/>
     <w:semiHidden/>
     <w:rsid w:val="006A25D8"/>
@@ -922,10 +2858,10 @@
       <w:spacing w:val="15"/>
     </w:rPr>
   </w:style>
-  <w:style w:type="character" w:customStyle="1" w:styleId="Heading4Char">
-    <w:name w:val="Heading 4 Char"/>
-    <w:basedOn w:val="DefaultParagraphFont"/>
-    <w:link w:val="Heading4"/>
+  <w:style w:type="character" w:customStyle="1" w:styleId="Titre4Car">
+    <w:name w:val="Titre 4 Car"/>
+    <w:basedOn w:val="Policepardfaut"/>
+    <w:link w:val="Titre4"/>
     <w:uiPriority w:val="9"/>
     <w:semiHidden/>
     <w:rsid w:val="006A25D8"/>
@@ -935,10 +2871,10 @@
       <w:spacing w:val="10"/>
     </w:rPr>
   </w:style>
-  <w:style w:type="character" w:customStyle="1" w:styleId="Heading5Char">
-    <w:name w:val="Heading 5 Char"/>
-    <w:basedOn w:val="DefaultParagraphFont"/>
-    <w:link w:val="Heading5"/>
+  <w:style w:type="character" w:customStyle="1" w:styleId="Titre5Car">
+    <w:name w:val="Titre 5 Car"/>
+    <w:basedOn w:val="Policepardfaut"/>
+    <w:link w:val="Titre5"/>
     <w:uiPriority w:val="9"/>
     <w:semiHidden/>
     <w:rsid w:val="006A25D8"/>
@@ -948,10 +2884,10 @@
       <w:spacing w:val="10"/>
     </w:rPr>
   </w:style>
-  <w:style w:type="character" w:customStyle="1" w:styleId="Heading6Char">
-    <w:name w:val="Heading 6 Char"/>
-    <w:basedOn w:val="DefaultParagraphFont"/>
-    <w:link w:val="Heading6"/>
+  <w:style w:type="character" w:customStyle="1" w:styleId="Titre6Car">
+    <w:name w:val="Titre 6 Car"/>
+    <w:basedOn w:val="Policepardfaut"/>
+    <w:link w:val="Titre6"/>
     <w:uiPriority w:val="9"/>
     <w:semiHidden/>
     <w:rsid w:val="006A25D8"/>
@@ -961,10 +2897,10 @@
       <w:spacing w:val="10"/>
     </w:rPr>
   </w:style>
-  <w:style w:type="character" w:customStyle="1" w:styleId="Heading7Char">
-    <w:name w:val="Heading 7 Char"/>
-    <w:basedOn w:val="DefaultParagraphFont"/>
-    <w:link w:val="Heading7"/>
+  <w:style w:type="character" w:customStyle="1" w:styleId="Titre7Car">
+    <w:name w:val="Titre 7 Car"/>
+    <w:basedOn w:val="Policepardfaut"/>
+    <w:link w:val="Titre7"/>
     <w:uiPriority w:val="9"/>
     <w:semiHidden/>
     <w:rsid w:val="006A25D8"/>
@@ -974,10 +2910,10 @@
       <w:spacing w:val="10"/>
     </w:rPr>
   </w:style>
-  <w:style w:type="character" w:customStyle="1" w:styleId="Heading8Char">
-    <w:name w:val="Heading 8 Char"/>
-    <w:basedOn w:val="DefaultParagraphFont"/>
-    <w:link w:val="Heading8"/>
+  <w:style w:type="character" w:customStyle="1" w:styleId="Titre8Car">
+    <w:name w:val="Titre 8 Car"/>
+    <w:basedOn w:val="Policepardfaut"/>
+    <w:link w:val="Titre8"/>
     <w:uiPriority w:val="9"/>
     <w:semiHidden/>
     <w:rsid w:val="006A25D8"/>
@@ -988,10 +2924,10 @@
       <w:szCs w:val="18"/>
     </w:rPr>
   </w:style>
-  <w:style w:type="character" w:customStyle="1" w:styleId="Heading9Char">
-    <w:name w:val="Heading 9 Char"/>
-    <w:basedOn w:val="DefaultParagraphFont"/>
-    <w:link w:val="Heading9"/>
+  <w:style w:type="character" w:customStyle="1" w:styleId="Titre9Car">
+    <w:name w:val="Titre 9 Car"/>
+    <w:basedOn w:val="Policepardfaut"/>
+    <w:link w:val="Titre9"/>
     <w:uiPriority w:val="9"/>
     <w:semiHidden/>
     <w:rsid w:val="006A25D8"/>
@@ -1004,7 +2940,7 @@
       <w:szCs w:val="18"/>
     </w:rPr>
   </w:style>
-  <w:style w:type="paragraph" w:styleId="Caption">
+  <w:style w:type="paragraph" w:styleId="Lgende">
     <w:name w:val="caption"/>
     <w:basedOn w:val="Normal"/>
     <w:next w:val="Normal"/>
@@ -1021,11 +2957,11 @@
       <w:szCs w:val="16"/>
     </w:rPr>
   </w:style>
-  <w:style w:type="paragraph" w:styleId="Subtitle">
+  <w:style w:type="paragraph" w:styleId="Sous-titre">
     <w:name w:val="Subtitle"/>
     <w:basedOn w:val="Normal"/>
     <w:next w:val="Normal"/>
-    <w:link w:val="SubtitleChar"/>
+    <w:link w:val="Sous-titreCar"/>
     <w:uiPriority w:val="11"/>
     <w:qFormat/>
     <w:rsid w:val="006A25D8"/>
@@ -1040,10 +2976,10 @@
       <w:szCs w:val="21"/>
     </w:rPr>
   </w:style>
-  <w:style w:type="character" w:customStyle="1" w:styleId="SubtitleChar">
-    <w:name w:val="Subtitle Char"/>
-    <w:basedOn w:val="DefaultParagraphFont"/>
-    <w:link w:val="Subtitle"/>
+  <w:style w:type="character" w:customStyle="1" w:styleId="Sous-titreCar">
+    <w:name w:val="Sous-titre Car"/>
+    <w:basedOn w:val="Policepardfaut"/>
+    <w:link w:val="Sous-titre"/>
     <w:uiPriority w:val="11"/>
     <w:rsid w:val="006A25D8"/>
     <w:rPr>
@@ -1054,7 +2990,7 @@
       <w:szCs w:val="21"/>
     </w:rPr>
   </w:style>
-  <w:style w:type="character" w:styleId="Strong">
+  <w:style w:type="character" w:styleId="lev">
     <w:name w:val="Strong"/>
     <w:uiPriority w:val="22"/>
     <w:qFormat/>
@@ -1064,7 +3000,7 @@
       <w:bCs/>
     </w:rPr>
   </w:style>
-  <w:style w:type="character" w:styleId="Emphasis">
+  <w:style w:type="character" w:styleId="Accentuation">
     <w:name w:val="Emphasis"/>
     <w:uiPriority w:val="20"/>
     <w:qFormat/>
@@ -1075,7 +3011,7 @@
       <w:spacing w:val="5"/>
     </w:rPr>
   </w:style>
-  <w:style w:type="paragraph" w:styleId="NoSpacing">
+  <w:style w:type="paragraph" w:styleId="Sansinterligne">
     <w:name w:val="No Spacing"/>
     <w:uiPriority w:val="1"/>
     <w:qFormat/>
@@ -1084,11 +3020,11 @@
       <w:spacing w:after="0" w:line="240" w:lineRule="auto"/>
     </w:pPr>
   </w:style>
-  <w:style w:type="paragraph" w:styleId="Quote">
+  <w:style w:type="paragraph" w:styleId="Citation">
     <w:name w:val="Quote"/>
     <w:basedOn w:val="Normal"/>
     <w:next w:val="Normal"/>
-    <w:link w:val="QuoteChar"/>
+    <w:link w:val="CitationCar"/>
     <w:uiPriority w:val="29"/>
     <w:qFormat/>
     <w:rsid w:val="006A25D8"/>
@@ -1099,10 +3035,10 @@
       <w:szCs w:val="24"/>
     </w:rPr>
   </w:style>
-  <w:style w:type="character" w:customStyle="1" w:styleId="QuoteChar">
-    <w:name w:val="Quote Char"/>
-    <w:basedOn w:val="DefaultParagraphFont"/>
-    <w:link w:val="Quote"/>
+  <w:style w:type="character" w:customStyle="1" w:styleId="CitationCar">
+    <w:name w:val="Citation Car"/>
+    <w:basedOn w:val="Policepardfaut"/>
+    <w:link w:val="Citation"/>
     <w:uiPriority w:val="29"/>
     <w:rsid w:val="006A25D8"/>
     <w:rPr>
@@ -1112,11 +3048,11 @@
       <w:szCs w:val="24"/>
     </w:rPr>
   </w:style>
-  <w:style w:type="paragraph" w:styleId="IntenseQuote">
+  <w:style w:type="paragraph" w:styleId="Citationintense">
     <w:name w:val="Intense Quote"/>
     <w:basedOn w:val="Normal"/>
     <w:next w:val="Normal"/>
-    <w:link w:val="IntenseQuoteChar"/>
+    <w:link w:val="CitationintenseCar"/>
     <w:uiPriority w:val="30"/>
     <w:qFormat/>
     <w:rsid w:val="006A25D8"/>
@@ -1131,10 +3067,10 @@
       <w:szCs w:val="24"/>
     </w:rPr>
   </w:style>
-  <w:style w:type="character" w:customStyle="1" w:styleId="IntenseQuoteChar">
-    <w:name w:val="Intense Quote Char"/>
-    <w:basedOn w:val="DefaultParagraphFont"/>
-    <w:link w:val="IntenseQuote"/>
+  <w:style w:type="character" w:customStyle="1" w:styleId="CitationintenseCar">
+    <w:name w:val="Citation intense Car"/>
+    <w:basedOn w:val="Policepardfaut"/>
+    <w:link w:val="Citationintense"/>
     <w:uiPriority w:val="30"/>
     <w:rsid w:val="006A25D8"/>
     <w:rPr>
@@ -1143,7 +3079,7 @@
       <w:szCs w:val="24"/>
     </w:rPr>
   </w:style>
-  <w:style w:type="character" w:styleId="SubtleEmphasis">
+  <w:style w:type="character" w:styleId="Emphaseple">
     <w:name w:val="Subtle Emphasis"/>
     <w:uiPriority w:val="19"/>
     <w:qFormat/>
@@ -1154,7 +3090,7 @@
       <w:color w:val="1F4D78" w:themeColor="accent1" w:themeShade="7F"/>
     </w:rPr>
   </w:style>
-  <w:style w:type="character" w:styleId="IntenseEmphasis">
+  <w:style w:type="character" w:styleId="Emphaseintense">
     <w:name w:val="Intense Emphasis"/>
     <w:uiPriority w:val="21"/>
     <w:qFormat/>
@@ -1167,7 +3103,7 @@
       <w:spacing w:val="10"/>
     </w:rPr>
   </w:style>
-  <w:style w:type="character" w:styleId="SubtleReference">
+  <w:style w:type="character" w:styleId="Rfrenceple">
     <w:name w:val="Subtle Reference"/>
     <w:uiPriority w:val="31"/>
     <w:qFormat/>
@@ -1178,7 +3114,7 @@
       <w:color w:val="5B9BD5" w:themeColor="accent1"/>
     </w:rPr>
   </w:style>
-  <w:style w:type="character" w:styleId="IntenseReference">
+  <w:style w:type="character" w:styleId="Rfrenceintense">
     <w:name w:val="Intense Reference"/>
     <w:uiPriority w:val="32"/>
     <w:qFormat/>
@@ -1192,7 +3128,7 @@
       <w:color w:val="5B9BD5" w:themeColor="accent1"/>
     </w:rPr>
   </w:style>
-  <w:style w:type="character" w:styleId="BookTitle">
+  <w:style w:type="character" w:styleId="Titredulivre">
     <w:name w:val="Book Title"/>
     <w:uiPriority w:val="33"/>
     <w:qFormat/>
@@ -1205,12 +3141,11 @@
       <w:spacing w:val="0"/>
     </w:rPr>
   </w:style>
-  <w:style w:type="paragraph" w:styleId="TOCHeading">
+  <w:style w:type="paragraph" w:styleId="En-ttedetabledesmatires">
     <w:name w:val="TOC Heading"/>
-    <w:basedOn w:val="Heading1"/>
+    <w:basedOn w:val="Titre1"/>
     <w:next w:val="Normal"/>
     <w:uiPriority w:val="39"/>
-    <w:semiHidden/>
     <w:unhideWhenUsed/>
     <w:qFormat/>
     <w:rsid w:val="006A25D8"/>
@@ -1218,10 +3153,10 @@
       <w:outlineLvl w:val="9"/>
     </w:pPr>
   </w:style>
-  <w:style w:type="paragraph" w:styleId="Header">
+  <w:style w:type="paragraph" w:styleId="En-tte">
     <w:name w:val="header"/>
     <w:basedOn w:val="Normal"/>
-    <w:link w:val="HeaderChar"/>
+    <w:link w:val="En-tteCar"/>
     <w:uiPriority w:val="99"/>
     <w:unhideWhenUsed/>
     <w:rsid w:val="006A25D8"/>
@@ -1233,17 +3168,17 @@
       <w:spacing w:before="0" w:after="0" w:line="240" w:lineRule="auto"/>
     </w:pPr>
   </w:style>
-  <w:style w:type="character" w:customStyle="1" w:styleId="HeaderChar">
-    <w:name w:val="Header Char"/>
-    <w:basedOn w:val="DefaultParagraphFont"/>
-    <w:link w:val="Header"/>
+  <w:style w:type="character" w:customStyle="1" w:styleId="En-tteCar">
+    <w:name w:val="En-tête Car"/>
+    <w:basedOn w:val="Policepardfaut"/>
+    <w:link w:val="En-tte"/>
     <w:uiPriority w:val="99"/>
     <w:rsid w:val="006A25D8"/>
   </w:style>
-  <w:style w:type="paragraph" w:styleId="Footer">
+  <w:style w:type="paragraph" w:styleId="Pieddepage">
     <w:name w:val="footer"/>
     <w:basedOn w:val="Normal"/>
-    <w:link w:val="FooterChar"/>
+    <w:link w:val="PieddepageCar"/>
     <w:uiPriority w:val="99"/>
     <w:unhideWhenUsed/>
     <w:rsid w:val="006A25D8"/>
@@ -1255,12 +3190,59 @@
       <w:spacing w:before="0" w:after="0" w:line="240" w:lineRule="auto"/>
     </w:pPr>
   </w:style>
-  <w:style w:type="character" w:customStyle="1" w:styleId="FooterChar">
-    <w:name w:val="Footer Char"/>
-    <w:basedOn w:val="DefaultParagraphFont"/>
-    <w:link w:val="Footer"/>
+  <w:style w:type="character" w:customStyle="1" w:styleId="PieddepageCar">
+    <w:name w:val="Pied de page Car"/>
+    <w:basedOn w:val="Policepardfaut"/>
+    <w:link w:val="Pieddepage"/>
     <w:uiPriority w:val="99"/>
     <w:rsid w:val="006A25D8"/>
+  </w:style>
+  <w:style w:type="paragraph" w:styleId="TM1">
+    <w:name w:val="toc 1"/>
+    <w:basedOn w:val="Normal"/>
+    <w:next w:val="Normal"/>
+    <w:autoRedefine/>
+    <w:uiPriority w:val="39"/>
+    <w:unhideWhenUsed/>
+    <w:rsid w:val="003772C7"/>
+    <w:pPr>
+      <w:spacing w:after="100"/>
+    </w:pPr>
+  </w:style>
+  <w:style w:type="character" w:styleId="Lienhypertexte">
+    <w:name w:val="Hyperlink"/>
+    <w:basedOn w:val="Policepardfaut"/>
+    <w:uiPriority w:val="99"/>
+    <w:unhideWhenUsed/>
+    <w:rsid w:val="003772C7"/>
+    <w:rPr>
+      <w:color w:val="0563C1" w:themeColor="hyperlink"/>
+      <w:u w:val="single"/>
+    </w:rPr>
+  </w:style>
+  <w:style w:type="paragraph" w:styleId="TM2">
+    <w:name w:val="toc 2"/>
+    <w:basedOn w:val="Normal"/>
+    <w:next w:val="Normal"/>
+    <w:autoRedefine/>
+    <w:uiPriority w:val="39"/>
+    <w:unhideWhenUsed/>
+    <w:rsid w:val="001478B8"/>
+    <w:pPr>
+      <w:spacing w:after="100"/>
+      <w:ind w:left="200"/>
+    </w:pPr>
+  </w:style>
+  <w:style w:type="paragraph" w:styleId="Paragraphedeliste">
+    <w:name w:val="List Paragraph"/>
+    <w:basedOn w:val="Normal"/>
+    <w:uiPriority w:val="34"/>
+    <w:qFormat/>
+    <w:rsid w:val="007B56A9"/>
+    <w:pPr>
+      <w:ind w:left="720"/>
+      <w:contextualSpacing/>
+    </w:pPr>
   </w:style>
 </w:styles>
 </file>
@@ -1565,7 +3547,7 @@
 </file>
 
 <file path=customXml/itemProps1.xml><?xml version="1.0" encoding="utf-8"?>
-<ds:datastoreItem xmlns:ds="http://schemas.openxmlformats.org/officeDocument/2006/customXml" ds:itemID="{FDD0C11F-FB90-46BF-B8F2-2B366D04ECD7}">
+<ds:datastoreItem xmlns:ds="http://schemas.openxmlformats.org/officeDocument/2006/customXml" ds:itemID="{8A788DAE-F875-4748-998F-43A9C440354C}">
   <ds:schemaRefs>
     <ds:schemaRef ds:uri="http://schemas.openxmlformats.org/officeDocument/2006/bibliography"/>
   </ds:schemaRefs>
